--- a/Resumen 1er contacto herramienta Alloy.docx
+++ b/Resumen 1er contacto herramienta Alloy.docx
@@ -1212,7 +1212,27 @@
           <w:sz w:val="24"/>
           <w:szCs w:val="24"/>
         </w:rPr>
-        <w:t xml:space="preserve">run { } </w:t>
+        <w:t xml:space="preserve">run </w:t>
+      </w:r>
+      <w:proofErr w:type="gramStart"/>
+      <w:r>
+        <w:rPr>
+          <w:b/>
+          <w:bCs/>
+          <w:sz w:val="24"/>
+          <w:szCs w:val="24"/>
+        </w:rPr>
+        <w:t>{ }</w:t>
+      </w:r>
+      <w:proofErr w:type="gramEnd"/>
+      <w:r>
+        <w:rPr>
+          <w:b/>
+          <w:bCs/>
+          <w:sz w:val="24"/>
+          <w:szCs w:val="24"/>
+        </w:rPr>
+        <w:t xml:space="preserve"> </w:t>
       </w:r>
       <w:proofErr w:type="spellStart"/>
       <w:r>
@@ -1413,7 +1433,27 @@
           <w:sz w:val="24"/>
           <w:szCs w:val="24"/>
         </w:rPr>
-        <w:t>/A={}</w:t>
+        <w:t>/A</w:t>
+      </w:r>
+      <w:proofErr w:type="gramStart"/>
+      <w:r>
+        <w:rPr>
+          <w:b/>
+          <w:bCs/>
+          <w:sz w:val="24"/>
+          <w:szCs w:val="24"/>
+        </w:rPr>
+        <w:t>={</w:t>
+      </w:r>
+      <w:proofErr w:type="gramEnd"/>
+      <w:r>
+        <w:rPr>
+          <w:b/>
+          <w:bCs/>
+          <w:sz w:val="24"/>
+          <w:szCs w:val="24"/>
+        </w:rPr>
+        <w:t>}</w:t>
       </w:r>
     </w:p>
     <w:p>
@@ -1503,7 +1543,27 @@
           <w:sz w:val="24"/>
           <w:szCs w:val="24"/>
         </w:rPr>
-        <w:t>/L={}</w:t>
+        <w:t>/L</w:t>
+      </w:r>
+      <w:proofErr w:type="gramStart"/>
+      <w:r>
+        <w:rPr>
+          <w:b/>
+          <w:bCs/>
+          <w:sz w:val="24"/>
+          <w:szCs w:val="24"/>
+        </w:rPr>
+        <w:t>={</w:t>
+      </w:r>
+      <w:proofErr w:type="gramEnd"/>
+      <w:r>
+        <w:rPr>
+          <w:b/>
+          <w:bCs/>
+          <w:sz w:val="24"/>
+          <w:szCs w:val="24"/>
+        </w:rPr>
+        <w:t>}</w:t>
       </w:r>
     </w:p>
     <w:p>
@@ -1533,7 +1593,27 @@
           <w:sz w:val="24"/>
           <w:szCs w:val="24"/>
         </w:rPr>
-        <w:t>/C={J$0, J$1, K$0, K$1}</w:t>
+        <w:t>/C</w:t>
+      </w:r>
+      <w:proofErr w:type="gramStart"/>
+      <w:r>
+        <w:rPr>
+          <w:b/>
+          <w:bCs/>
+          <w:sz w:val="24"/>
+          <w:szCs w:val="24"/>
+        </w:rPr>
+        <w:t>={</w:t>
+      </w:r>
+      <w:proofErr w:type="gramEnd"/>
+      <w:r>
+        <w:rPr>
+          <w:b/>
+          <w:bCs/>
+          <w:sz w:val="24"/>
+          <w:szCs w:val="24"/>
+        </w:rPr>
+        <w:t>J$0, J$1, K$0, K$1}</w:t>
       </w:r>
     </w:p>
     <w:p>
@@ -1563,7 +1643,27 @@
           <w:sz w:val="24"/>
           <w:szCs w:val="24"/>
         </w:rPr>
-        <w:t>/G={J$0, J$1, K$0, K$1}</w:t>
+        <w:t>/G</w:t>
+      </w:r>
+      <w:proofErr w:type="gramStart"/>
+      <w:r>
+        <w:rPr>
+          <w:b/>
+          <w:bCs/>
+          <w:sz w:val="24"/>
+          <w:szCs w:val="24"/>
+        </w:rPr>
+        <w:t>={</w:t>
+      </w:r>
+      <w:proofErr w:type="gramEnd"/>
+      <w:r>
+        <w:rPr>
+          <w:b/>
+          <w:bCs/>
+          <w:sz w:val="24"/>
+          <w:szCs w:val="24"/>
+        </w:rPr>
+        <w:t>J$0, J$1, K$0, K$1}</w:t>
       </w:r>
     </w:p>
     <w:p>
@@ -1593,7 +1693,27 @@
           <w:sz w:val="24"/>
           <w:szCs w:val="24"/>
         </w:rPr>
-        <w:t>/J={J$0, J$1}</w:t>
+        <w:t>/J</w:t>
+      </w:r>
+      <w:proofErr w:type="gramStart"/>
+      <w:r>
+        <w:rPr>
+          <w:b/>
+          <w:bCs/>
+          <w:sz w:val="24"/>
+          <w:szCs w:val="24"/>
+        </w:rPr>
+        <w:t>={</w:t>
+      </w:r>
+      <w:proofErr w:type="gramEnd"/>
+      <w:r>
+        <w:rPr>
+          <w:b/>
+          <w:bCs/>
+          <w:sz w:val="24"/>
+          <w:szCs w:val="24"/>
+        </w:rPr>
+        <w:t>J$0, J$1}</w:t>
       </w:r>
     </w:p>
     <w:p>
@@ -1623,7 +1743,27 @@
           <w:sz w:val="24"/>
           <w:szCs w:val="24"/>
         </w:rPr>
-        <w:t>/K={K$0, K$1}</w:t>
+        <w:t>/K</w:t>
+      </w:r>
+      <w:proofErr w:type="gramStart"/>
+      <w:r>
+        <w:rPr>
+          <w:b/>
+          <w:bCs/>
+          <w:sz w:val="24"/>
+          <w:szCs w:val="24"/>
+        </w:rPr>
+        <w:t>={</w:t>
+      </w:r>
+      <w:proofErr w:type="gramEnd"/>
+      <w:r>
+        <w:rPr>
+          <w:b/>
+          <w:bCs/>
+          <w:sz w:val="24"/>
+          <w:szCs w:val="24"/>
+        </w:rPr>
+        <w:t>K$0, K$1}</w:t>
       </w:r>
     </w:p>
     <w:p>
@@ -2351,6 +2491,7 @@
         </w:rPr>
         <w:t xml:space="preserve">run </w:t>
       </w:r>
+      <w:proofErr w:type="gramStart"/>
       <w:r>
         <w:rPr>
           <w:b/>
@@ -2360,6 +2501,7 @@
         </w:rPr>
         <w:t>{ }</w:t>
       </w:r>
+      <w:proofErr w:type="gramEnd"/>
     </w:p>
     <w:p>
       <w:pPr>
@@ -2380,14 +2522,25 @@
         </w:rPr>
         <w:t xml:space="preserve">run </w:t>
       </w:r>
-      <w:r>
-        <w:rPr>
-          <w:b/>
-          <w:bCs/>
-          <w:sz w:val="24"/>
-          <w:szCs w:val="24"/>
-        </w:rPr>
-        <w:t xml:space="preserve">{ } </w:t>
+      <w:proofErr w:type="gramStart"/>
+      <w:r>
+        <w:rPr>
+          <w:b/>
+          <w:bCs/>
+          <w:sz w:val="24"/>
+          <w:szCs w:val="24"/>
+        </w:rPr>
+        <w:t>{ }</w:t>
+      </w:r>
+      <w:proofErr w:type="gramEnd"/>
+      <w:r>
+        <w:rPr>
+          <w:b/>
+          <w:bCs/>
+          <w:sz w:val="24"/>
+          <w:szCs w:val="24"/>
+        </w:rPr>
+        <w:t xml:space="preserve"> </w:t>
       </w:r>
       <w:proofErr w:type="spellStart"/>
       <w:r>
@@ -3031,24 +3184,107 @@
         </w:rPr>
         <w:t xml:space="preserve"> {</w:t>
       </w:r>
-      <w:r>
-        <w:rPr>
-          <w:b/>
-          <w:bCs/>
-          <w:color w:val="4472C4" w:themeColor="accent1"/>
-          <w:sz w:val="24"/>
-          <w:szCs w:val="24"/>
-        </w:rPr>
-        <w:t xml:space="preserve">some </w:t>
-      </w:r>
-      <w:r>
-        <w:rPr>
-          <w:b/>
-          <w:bCs/>
-          <w:sz w:val="24"/>
-          <w:szCs w:val="24"/>
-        </w:rPr>
-        <w:t>c:C | (c !</w:t>
+      <w:proofErr w:type="spellStart"/>
+      <w:r>
+        <w:rPr>
+          <w:b/>
+          <w:bCs/>
+          <w:color w:val="4472C4" w:themeColor="accent1"/>
+          <w:sz w:val="24"/>
+          <w:szCs w:val="24"/>
+        </w:rPr>
+        <w:t>some</w:t>
+      </w:r>
+      <w:proofErr w:type="spellEnd"/>
+      <w:r>
+        <w:rPr>
+          <w:b/>
+          <w:bCs/>
+          <w:color w:val="4472C4" w:themeColor="accent1"/>
+          <w:sz w:val="24"/>
+          <w:szCs w:val="24"/>
+        </w:rPr>
+        <w:t xml:space="preserve"> </w:t>
+      </w:r>
+      <w:r>
+        <w:rPr>
+          <w:b/>
+          <w:bCs/>
+          <w:sz w:val="24"/>
+          <w:szCs w:val="24"/>
+        </w:rPr>
+        <w:t>c:C | (</w:t>
+      </w:r>
+      <w:proofErr w:type="gramStart"/>
+      <w:r>
+        <w:rPr>
+          <w:b/>
+          <w:bCs/>
+          <w:sz w:val="24"/>
+          <w:szCs w:val="24"/>
+        </w:rPr>
+        <w:t>c !</w:t>
+      </w:r>
+      <w:r>
+        <w:rPr>
+          <w:b/>
+          <w:bCs/>
+          <w:color w:val="4472C4" w:themeColor="accent1"/>
+          <w:sz w:val="24"/>
+          <w:szCs w:val="24"/>
+        </w:rPr>
+        <w:t>in</w:t>
+      </w:r>
+      <w:proofErr w:type="gramEnd"/>
+      <w:r>
+        <w:rPr>
+          <w:b/>
+          <w:bCs/>
+          <w:color w:val="4472C4" w:themeColor="accent1"/>
+          <w:sz w:val="24"/>
+          <w:szCs w:val="24"/>
+        </w:rPr>
+        <w:t xml:space="preserve"> </w:t>
+      </w:r>
+      <w:r>
+        <w:rPr>
+          <w:b/>
+          <w:bCs/>
+          <w:sz w:val="24"/>
+          <w:szCs w:val="24"/>
+        </w:rPr>
+        <w:t xml:space="preserve">G) </w:t>
+      </w:r>
+      <w:proofErr w:type="spellStart"/>
+      <w:r>
+        <w:rPr>
+          <w:b/>
+          <w:bCs/>
+          <w:color w:val="4472C4" w:themeColor="accent1"/>
+          <w:sz w:val="24"/>
+          <w:szCs w:val="24"/>
+        </w:rPr>
+        <w:t>or</w:t>
+      </w:r>
+      <w:proofErr w:type="spellEnd"/>
+      <w:r>
+        <w:rPr>
+          <w:b/>
+          <w:bCs/>
+          <w:color w:val="4472C4" w:themeColor="accent1"/>
+          <w:sz w:val="24"/>
+          <w:szCs w:val="24"/>
+        </w:rPr>
+        <w:t xml:space="preserve"> </w:t>
+      </w:r>
+      <w:r>
+        <w:rPr>
+          <w:b/>
+          <w:bCs/>
+          <w:sz w:val="24"/>
+          <w:szCs w:val="24"/>
+        </w:rPr>
+        <w:t>(c !</w:t>
       </w:r>
       <w:r>
         <w:rPr>
@@ -3067,137 +3303,127 @@
           <w:sz w:val="24"/>
           <w:szCs w:val="24"/>
         </w:rPr>
-        <w:t xml:space="preserve">G) </w:t>
-      </w:r>
+        <w:t>H) } --OBS C es abstracta</w:t>
+      </w:r>
+    </w:p>
+    <w:p>
+      <w:pPr>
+        <w:rPr>
+          <w:sz w:val="24"/>
+          <w:szCs w:val="24"/>
+        </w:rPr>
+      </w:pPr>
+      <w:r>
+        <w:rPr>
+          <w:sz w:val="24"/>
+          <w:szCs w:val="24"/>
+        </w:rPr>
+        <w:t>Quiero</w:t>
+      </w:r>
+      <w:r>
+        <w:rPr>
+          <w:sz w:val="24"/>
+          <w:szCs w:val="24"/>
+        </w:rPr>
+        <w:t xml:space="preserve"> intentar generar una instancia del modelo en el cual haya al menos un </w:t>
+      </w:r>
+      <w:r>
+        <w:rPr>
+          <w:sz w:val="24"/>
+          <w:szCs w:val="24"/>
+        </w:rPr>
+        <w:t>átomo</w:t>
+      </w:r>
+      <w:r>
+        <w:rPr>
+          <w:sz w:val="24"/>
+          <w:szCs w:val="24"/>
+        </w:rPr>
+        <w:t xml:space="preserve"> c de la signatura C talque no pertenezca a G o no pertenezca a H.</w:t>
+      </w:r>
+    </w:p>
+    <w:p>
+      <w:pPr>
+        <w:rPr>
+          <w:sz w:val="24"/>
+          <w:szCs w:val="24"/>
+        </w:rPr>
+      </w:pPr>
+      <w:r>
+        <w:rPr>
+          <w:sz w:val="24"/>
+          <w:szCs w:val="24"/>
+        </w:rPr>
+        <w:t xml:space="preserve">Esto es posible, en este caso el analizador muestra que hay un K que cumple con la condición, como tenemos un átomo de K que es de G (ya que K extiende a G) y este no pertenece a H, entonces es </w:t>
+      </w:r>
+      <w:r>
+        <w:rPr>
+          <w:sz w:val="24"/>
+          <w:szCs w:val="24"/>
+        </w:rPr>
+        <w:t>válido</w:t>
+      </w:r>
+      <w:r>
+        <w:rPr>
+          <w:sz w:val="24"/>
+          <w:szCs w:val="24"/>
+        </w:rPr>
+        <w:t>.</w:t>
+      </w:r>
+    </w:p>
+    <w:p>
+      <w:pPr>
+        <w:rPr>
+          <w:sz w:val="24"/>
+          <w:szCs w:val="24"/>
+        </w:rPr>
+      </w:pPr>
+      <w:r>
+        <w:rPr>
+          <w:sz w:val="24"/>
+          <w:szCs w:val="24"/>
+        </w:rPr>
+        <w:t>Esto se puede ver visualmente y también en el texto de la siguiente forma:</w:t>
+      </w:r>
+    </w:p>
+    <w:p>
+      <w:pPr>
+        <w:rPr>
+          <w:sz w:val="24"/>
+          <w:szCs w:val="24"/>
+        </w:rPr>
+      </w:pPr>
       <w:proofErr w:type="spellStart"/>
       <w:r>
         <w:rPr>
-          <w:b/>
-          <w:bCs/>
-          <w:color w:val="4472C4" w:themeColor="accent1"/>
-          <w:sz w:val="24"/>
-          <w:szCs w:val="24"/>
-        </w:rPr>
-        <w:t>or</w:t>
+          <w:sz w:val="24"/>
+          <w:szCs w:val="24"/>
+        </w:rPr>
+        <w:t>this</w:t>
       </w:r>
       <w:proofErr w:type="spellEnd"/>
       <w:r>
         <w:rPr>
-          <w:b/>
-          <w:bCs/>
-          <w:color w:val="4472C4" w:themeColor="accent1"/>
-          <w:sz w:val="24"/>
-          <w:szCs w:val="24"/>
-        </w:rPr>
-        <w:t xml:space="preserve"> </w:t>
-      </w:r>
-      <w:r>
-        <w:rPr>
-          <w:b/>
-          <w:bCs/>
-          <w:sz w:val="24"/>
-          <w:szCs w:val="24"/>
-        </w:rPr>
-        <w:t>(c !</w:t>
-      </w:r>
-      <w:r>
-        <w:rPr>
-          <w:b/>
-          <w:bCs/>
-          <w:color w:val="4472C4" w:themeColor="accent1"/>
-          <w:sz w:val="24"/>
-          <w:szCs w:val="24"/>
-        </w:rPr>
-        <w:t xml:space="preserve">in </w:t>
-      </w:r>
-      <w:r>
-        <w:rPr>
-          <w:b/>
-          <w:bCs/>
-          <w:sz w:val="24"/>
-          <w:szCs w:val="24"/>
-        </w:rPr>
-        <w:t>H) } --OBS C es abstracta</w:t>
-      </w:r>
-    </w:p>
-    <w:p>
-      <w:pPr>
-        <w:rPr>
-          <w:sz w:val="24"/>
-          <w:szCs w:val="24"/>
-        </w:rPr>
-      </w:pPr>
-      <w:r>
-        <w:rPr>
-          <w:sz w:val="24"/>
-          <w:szCs w:val="24"/>
-        </w:rPr>
-        <w:t>Quiero</w:t>
-      </w:r>
-      <w:r>
-        <w:rPr>
-          <w:sz w:val="24"/>
-          <w:szCs w:val="24"/>
-        </w:rPr>
-        <w:t xml:space="preserve"> intentar generar una instancia del modelo en el cual haya al menos un </w:t>
-      </w:r>
-      <w:r>
-        <w:rPr>
-          <w:sz w:val="24"/>
-          <w:szCs w:val="24"/>
-        </w:rPr>
-        <w:t>átomo</w:t>
-      </w:r>
-      <w:r>
-        <w:rPr>
-          <w:sz w:val="24"/>
-          <w:szCs w:val="24"/>
-        </w:rPr>
-        <w:t xml:space="preserve"> c de la signatura C talque no pertenezca a G o no pertenezca a H.</w:t>
-      </w:r>
-    </w:p>
-    <w:p>
-      <w:pPr>
-        <w:rPr>
-          <w:sz w:val="24"/>
-          <w:szCs w:val="24"/>
-        </w:rPr>
-      </w:pPr>
-      <w:r>
-        <w:rPr>
-          <w:sz w:val="24"/>
-          <w:szCs w:val="24"/>
-        </w:rPr>
-        <w:t xml:space="preserve">Esto es posible, en este caso el analizador muestra que hay un K que cumple con la condición, como tenemos un átomo de K que es de G (ya que K extiende a G) y este no pertenece a H, entonces es </w:t>
-      </w:r>
-      <w:r>
-        <w:rPr>
-          <w:sz w:val="24"/>
-          <w:szCs w:val="24"/>
-        </w:rPr>
-        <w:t>válido</w:t>
-      </w:r>
-      <w:r>
-        <w:rPr>
-          <w:sz w:val="24"/>
-          <w:szCs w:val="24"/>
-        </w:rPr>
-        <w:t>.</w:t>
-      </w:r>
-    </w:p>
-    <w:p>
-      <w:pPr>
-        <w:rPr>
-          <w:sz w:val="24"/>
-          <w:szCs w:val="24"/>
-        </w:rPr>
-      </w:pPr>
-      <w:r>
-        <w:rPr>
-          <w:sz w:val="24"/>
-          <w:szCs w:val="24"/>
-        </w:rPr>
-        <w:t>Esto se puede ver visualmente y también en el texto de la siguiente forma:</w:t>
+          <w:sz w:val="24"/>
+          <w:szCs w:val="24"/>
+        </w:rPr>
+        <w:t>/A</w:t>
+      </w:r>
+      <w:proofErr w:type="gramStart"/>
+      <w:r>
+        <w:rPr>
+          <w:sz w:val="24"/>
+          <w:szCs w:val="24"/>
+        </w:rPr>
+        <w:t>={</w:t>
+      </w:r>
+      <w:proofErr w:type="gramEnd"/>
+      <w:r>
+        <w:rPr>
+          <w:sz w:val="24"/>
+          <w:szCs w:val="24"/>
+        </w:rPr>
+        <w:t>}</w:t>
       </w:r>
     </w:p>
     <w:p>
@@ -3221,7 +3447,23 @@
           <w:sz w:val="24"/>
           <w:szCs w:val="24"/>
         </w:rPr>
-        <w:t>/A={}</w:t>
+        <w:t>/B</w:t>
+      </w:r>
+      <w:proofErr w:type="gramStart"/>
+      <w:r>
+        <w:rPr>
+          <w:sz w:val="24"/>
+          <w:szCs w:val="24"/>
+        </w:rPr>
+        <w:t>={</w:t>
+      </w:r>
+      <w:proofErr w:type="gramEnd"/>
+      <w:r>
+        <w:rPr>
+          <w:sz w:val="24"/>
+          <w:szCs w:val="24"/>
+        </w:rPr>
+        <w:t>B$0, B$1, B$2}</w:t>
       </w:r>
     </w:p>
     <w:p>
@@ -3245,7 +3487,23 @@
           <w:sz w:val="24"/>
           <w:szCs w:val="24"/>
         </w:rPr>
-        <w:t>/B={B$0, B$1, B$2}</w:t>
+        <w:t>/L</w:t>
+      </w:r>
+      <w:proofErr w:type="gramStart"/>
+      <w:r>
+        <w:rPr>
+          <w:sz w:val="24"/>
+          <w:szCs w:val="24"/>
+        </w:rPr>
+        <w:t>={</w:t>
+      </w:r>
+      <w:proofErr w:type="gramEnd"/>
+      <w:r>
+        <w:rPr>
+          <w:sz w:val="24"/>
+          <w:szCs w:val="24"/>
+        </w:rPr>
+        <w:t>}</w:t>
       </w:r>
     </w:p>
     <w:p>
@@ -3269,7 +3527,7 @@
           <w:sz w:val="24"/>
           <w:szCs w:val="24"/>
         </w:rPr>
-        <w:t>/L={}</w:t>
+        <w:t>/C={K$0}</w:t>
       </w:r>
     </w:p>
     <w:p>
@@ -3293,7 +3551,7 @@
           <w:sz w:val="24"/>
           <w:szCs w:val="24"/>
         </w:rPr>
-        <w:t>/C={K$0}</w:t>
+        <w:t>/G={K$0}</w:t>
       </w:r>
     </w:p>
     <w:p>
@@ -3317,7 +3575,23 @@
           <w:sz w:val="24"/>
           <w:szCs w:val="24"/>
         </w:rPr>
-        <w:t>/G={K$0}</w:t>
+        <w:t>/J</w:t>
+      </w:r>
+      <w:proofErr w:type="gramStart"/>
+      <w:r>
+        <w:rPr>
+          <w:sz w:val="24"/>
+          <w:szCs w:val="24"/>
+        </w:rPr>
+        <w:t>={</w:t>
+      </w:r>
+      <w:proofErr w:type="gramEnd"/>
+      <w:r>
+        <w:rPr>
+          <w:sz w:val="24"/>
+          <w:szCs w:val="24"/>
+        </w:rPr>
+        <w:t>}</w:t>
       </w:r>
     </w:p>
     <w:p>
@@ -3341,7 +3615,7 @@
           <w:sz w:val="24"/>
           <w:szCs w:val="24"/>
         </w:rPr>
-        <w:t>/J={}</w:t>
+        <w:t>/K={K$0}</w:t>
       </w:r>
     </w:p>
     <w:p>
@@ -3365,7 +3639,23 @@
           <w:sz w:val="24"/>
           <w:szCs w:val="24"/>
         </w:rPr>
-        <w:t>/K={K$0}</w:t>
+        <w:t>/H</w:t>
+      </w:r>
+      <w:proofErr w:type="gramStart"/>
+      <w:r>
+        <w:rPr>
+          <w:sz w:val="24"/>
+          <w:szCs w:val="24"/>
+        </w:rPr>
+        <w:t>={</w:t>
+      </w:r>
+      <w:proofErr w:type="gramEnd"/>
+      <w:r>
+        <w:rPr>
+          <w:sz w:val="24"/>
+          <w:szCs w:val="24"/>
+        </w:rPr>
+        <w:t>}</w:t>
       </w:r>
     </w:p>
     <w:p>
@@ -3389,7 +3679,7 @@
           <w:sz w:val="24"/>
           <w:szCs w:val="24"/>
         </w:rPr>
-        <w:t>/H={}</w:t>
+        <w:t>/D={D$0}</w:t>
       </w:r>
     </w:p>
     <w:p>
@@ -3413,7 +3703,7 @@
           <w:sz w:val="24"/>
           <w:szCs w:val="24"/>
         </w:rPr>
-        <w:t>/D={D$0}</w:t>
+        <w:t>/E={E$0}</w:t>
       </w:r>
     </w:p>
     <w:p>
@@ -3437,7 +3727,23 @@
           <w:sz w:val="24"/>
           <w:szCs w:val="24"/>
         </w:rPr>
-        <w:t>/E={E$0}</w:t>
+        <w:t>/F</w:t>
+      </w:r>
+      <w:proofErr w:type="gramStart"/>
+      <w:r>
+        <w:rPr>
+          <w:sz w:val="24"/>
+          <w:szCs w:val="24"/>
+        </w:rPr>
+        <w:t>={</w:t>
+      </w:r>
+      <w:proofErr w:type="gramEnd"/>
+      <w:r>
+        <w:rPr>
+          <w:sz w:val="24"/>
+          <w:szCs w:val="24"/>
+        </w:rPr>
+        <w:t>}</w:t>
       </w:r>
     </w:p>
     <w:p>
@@ -3461,7 +3767,23 @@
           <w:sz w:val="24"/>
           <w:szCs w:val="24"/>
         </w:rPr>
-        <w:t>/F={}</w:t>
+        <w:t>/I</w:t>
+      </w:r>
+      <w:proofErr w:type="gramStart"/>
+      <w:r>
+        <w:rPr>
+          <w:sz w:val="24"/>
+          <w:szCs w:val="24"/>
+        </w:rPr>
+        <w:t>={</w:t>
+      </w:r>
+      <w:proofErr w:type="gramEnd"/>
+      <w:r>
+        <w:rPr>
+          <w:sz w:val="24"/>
+          <w:szCs w:val="24"/>
+        </w:rPr>
+        <w:t>}</w:t>
       </w:r>
     </w:p>
     <w:p>
@@ -3485,31 +3807,23 @@
           <w:sz w:val="24"/>
           <w:szCs w:val="24"/>
         </w:rPr>
-        <w:t>/I={}</w:t>
-      </w:r>
-    </w:p>
-    <w:p>
-      <w:pPr>
-        <w:rPr>
-          <w:sz w:val="24"/>
-          <w:szCs w:val="24"/>
-        </w:rPr>
-      </w:pPr>
-      <w:proofErr w:type="spellStart"/>
-      <w:r>
-        <w:rPr>
-          <w:sz w:val="24"/>
-          <w:szCs w:val="24"/>
-        </w:rPr>
-        <w:t>this</w:t>
-      </w:r>
-      <w:proofErr w:type="spellEnd"/>
-      <w:r>
-        <w:rPr>
-          <w:sz w:val="24"/>
-          <w:szCs w:val="24"/>
-        </w:rPr>
-        <w:t>/M={}</w:t>
+        <w:t>/M</w:t>
+      </w:r>
+      <w:proofErr w:type="gramStart"/>
+      <w:r>
+        <w:rPr>
+          <w:sz w:val="24"/>
+          <w:szCs w:val="24"/>
+        </w:rPr>
+        <w:t>={</w:t>
+      </w:r>
+      <w:proofErr w:type="gramEnd"/>
+      <w:r>
+        <w:rPr>
+          <w:sz w:val="24"/>
+          <w:szCs w:val="24"/>
+        </w:rPr>
+        <w:t>}</w:t>
       </w:r>
     </w:p>
     <w:p>
@@ -3700,6 +4014,7 @@
         </w:rPr>
         <w:t xml:space="preserve">run </w:t>
       </w:r>
+      <w:proofErr w:type="gramStart"/>
       <w:r>
         <w:rPr>
           <w:b/>
@@ -3717,7 +4032,18 @@
           <w:sz w:val="24"/>
           <w:szCs w:val="24"/>
         </w:rPr>
-        <w:t xml:space="preserve">some </w:t>
+        <w:t>some</w:t>
+      </w:r>
+      <w:proofErr w:type="gramEnd"/>
+      <w:r>
+        <w:rPr>
+          <w:b/>
+          <w:bCs/>
+          <w:color w:val="4472C4" w:themeColor="accent1"/>
+          <w:sz w:val="24"/>
+          <w:szCs w:val="24"/>
+        </w:rPr>
+        <w:t xml:space="preserve"> </w:t>
       </w:r>
       <w:r>
         <w:rPr>
@@ -3888,25 +4214,48 @@
         </w:rPr>
         <w:t xml:space="preserve"> {</w:t>
       </w:r>
-      <w:r>
-        <w:rPr>
-          <w:b/>
-          <w:bCs/>
-          <w:color w:val="4472C4" w:themeColor="accent1"/>
-          <w:sz w:val="24"/>
-          <w:szCs w:val="24"/>
-        </w:rPr>
-        <w:t xml:space="preserve">some </w:t>
-      </w:r>
-      <w:r>
-        <w:rPr>
-          <w:b/>
-          <w:bCs/>
-          <w:sz w:val="24"/>
-          <w:szCs w:val="24"/>
-        </w:rPr>
-        <w:t>D-I }</w:t>
-      </w:r>
+      <w:proofErr w:type="spellStart"/>
+      <w:r>
+        <w:rPr>
+          <w:b/>
+          <w:bCs/>
+          <w:color w:val="4472C4" w:themeColor="accent1"/>
+          <w:sz w:val="24"/>
+          <w:szCs w:val="24"/>
+        </w:rPr>
+        <w:t>some</w:t>
+      </w:r>
+      <w:proofErr w:type="spellEnd"/>
+      <w:r>
+        <w:rPr>
+          <w:b/>
+          <w:bCs/>
+          <w:color w:val="4472C4" w:themeColor="accent1"/>
+          <w:sz w:val="24"/>
+          <w:szCs w:val="24"/>
+        </w:rPr>
+        <w:t xml:space="preserve"> </w:t>
+      </w:r>
+      <w:r>
+        <w:rPr>
+          <w:b/>
+          <w:bCs/>
+          <w:sz w:val="24"/>
+          <w:szCs w:val="24"/>
+        </w:rPr>
+        <w:t>D-</w:t>
+      </w:r>
+      <w:proofErr w:type="gramStart"/>
+      <w:r>
+        <w:rPr>
+          <w:b/>
+          <w:bCs/>
+          <w:sz w:val="24"/>
+          <w:szCs w:val="24"/>
+        </w:rPr>
+        <w:t>I }</w:t>
+      </w:r>
+      <w:proofErr w:type="gramEnd"/>
     </w:p>
     <w:p>
       <w:pPr>
@@ -4039,7 +4388,23 @@
           <w:sz w:val="24"/>
           <w:szCs w:val="24"/>
         </w:rPr>
-        <w:t>/H={}</w:t>
+        <w:t>/H</w:t>
+      </w:r>
+      <w:proofErr w:type="gramStart"/>
+      <w:r>
+        <w:rPr>
+          <w:sz w:val="24"/>
+          <w:szCs w:val="24"/>
+        </w:rPr>
+        <w:t>={</w:t>
+      </w:r>
+      <w:proofErr w:type="gramEnd"/>
+      <w:r>
+        <w:rPr>
+          <w:sz w:val="24"/>
+          <w:szCs w:val="24"/>
+        </w:rPr>
+        <w:t>}</w:t>
       </w:r>
     </w:p>
     <w:p>
@@ -4087,7 +4452,23 @@
           <w:sz w:val="24"/>
           <w:szCs w:val="24"/>
         </w:rPr>
-        <w:t>/I={}</w:t>
+        <w:t>/I</w:t>
+      </w:r>
+      <w:proofErr w:type="gramStart"/>
+      <w:r>
+        <w:rPr>
+          <w:sz w:val="24"/>
+          <w:szCs w:val="24"/>
+        </w:rPr>
+        <w:t>={</w:t>
+      </w:r>
+      <w:proofErr w:type="gramEnd"/>
+      <w:r>
+        <w:rPr>
+          <w:sz w:val="24"/>
+          <w:szCs w:val="24"/>
+        </w:rPr>
+        <w:t>}</w:t>
       </w:r>
     </w:p>
     <w:p>
@@ -4137,15 +4518,27 @@
         </w:rPr>
         <w:t xml:space="preserve"> {</w:t>
       </w:r>
-      <w:r>
-        <w:rPr>
-          <w:b/>
-          <w:bCs/>
-          <w:color w:val="4472C4" w:themeColor="accent1"/>
-          <w:sz w:val="24"/>
-          <w:szCs w:val="24"/>
-        </w:rPr>
-        <w:t xml:space="preserve">some </w:t>
+      <w:proofErr w:type="spellStart"/>
+      <w:r>
+        <w:rPr>
+          <w:b/>
+          <w:bCs/>
+          <w:color w:val="4472C4" w:themeColor="accent1"/>
+          <w:sz w:val="24"/>
+          <w:szCs w:val="24"/>
+        </w:rPr>
+        <w:t>some</w:t>
+      </w:r>
+      <w:proofErr w:type="spellEnd"/>
+      <w:r>
+        <w:rPr>
+          <w:b/>
+          <w:bCs/>
+          <w:color w:val="4472C4" w:themeColor="accent1"/>
+          <w:sz w:val="24"/>
+          <w:szCs w:val="24"/>
+        </w:rPr>
+        <w:t xml:space="preserve"> </w:t>
       </w:r>
       <w:r>
         <w:rPr>
@@ -4240,15 +4633,27 @@
         </w:rPr>
         <w:t xml:space="preserve"> {</w:t>
       </w:r>
-      <w:r>
-        <w:rPr>
-          <w:b/>
-          <w:bCs/>
-          <w:color w:val="4472C4" w:themeColor="accent1"/>
-          <w:sz w:val="24"/>
-          <w:szCs w:val="24"/>
-        </w:rPr>
-        <w:t xml:space="preserve">some </w:t>
+      <w:proofErr w:type="spellStart"/>
+      <w:r>
+        <w:rPr>
+          <w:b/>
+          <w:bCs/>
+          <w:color w:val="4472C4" w:themeColor="accent1"/>
+          <w:sz w:val="24"/>
+          <w:szCs w:val="24"/>
+        </w:rPr>
+        <w:t>some</w:t>
+      </w:r>
+      <w:proofErr w:type="spellEnd"/>
+      <w:r>
+        <w:rPr>
+          <w:b/>
+          <w:bCs/>
+          <w:color w:val="4472C4" w:themeColor="accent1"/>
+          <w:sz w:val="24"/>
+          <w:szCs w:val="24"/>
+        </w:rPr>
+        <w:t xml:space="preserve"> </w:t>
       </w:r>
       <w:r>
         <w:rPr>
@@ -4420,15 +4825,27 @@
         </w:rPr>
         <w:t xml:space="preserve"> {</w:t>
       </w:r>
-      <w:r>
-        <w:rPr>
-          <w:b/>
-          <w:bCs/>
-          <w:color w:val="4472C4" w:themeColor="accent1"/>
-          <w:sz w:val="24"/>
-          <w:szCs w:val="24"/>
-        </w:rPr>
-        <w:t xml:space="preserve">some </w:t>
+      <w:proofErr w:type="spellStart"/>
+      <w:r>
+        <w:rPr>
+          <w:b/>
+          <w:bCs/>
+          <w:color w:val="4472C4" w:themeColor="accent1"/>
+          <w:sz w:val="24"/>
+          <w:szCs w:val="24"/>
+        </w:rPr>
+        <w:t>some</w:t>
+      </w:r>
+      <w:proofErr w:type="spellEnd"/>
+      <w:r>
+        <w:rPr>
+          <w:b/>
+          <w:bCs/>
+          <w:color w:val="4472C4" w:themeColor="accent1"/>
+          <w:sz w:val="24"/>
+          <w:szCs w:val="24"/>
+        </w:rPr>
+        <w:t xml:space="preserve"> </w:t>
       </w:r>
       <w:r>
         <w:rPr>
@@ -4548,7 +4965,23 @@
           <w:sz w:val="24"/>
           <w:szCs w:val="24"/>
         </w:rPr>
-        <w:t xml:space="preserve">/C={H$0, J$0, </w:t>
+        <w:t>/C</w:t>
+      </w:r>
+      <w:proofErr w:type="gramStart"/>
+      <w:r>
+        <w:rPr>
+          <w:sz w:val="24"/>
+          <w:szCs w:val="24"/>
+        </w:rPr>
+        <w:t>={</w:t>
+      </w:r>
+      <w:proofErr w:type="gramEnd"/>
+      <w:r>
+        <w:rPr>
+          <w:sz w:val="24"/>
+          <w:szCs w:val="24"/>
+        </w:rPr>
+        <w:t xml:space="preserve">H$0, J$0, </w:t>
       </w:r>
       <w:r>
         <w:rPr>
@@ -4588,7 +5021,23 @@
           <w:sz w:val="24"/>
           <w:szCs w:val="24"/>
         </w:rPr>
-        <w:t xml:space="preserve">/G={J$0, </w:t>
+        <w:t>/G</w:t>
+      </w:r>
+      <w:proofErr w:type="gramStart"/>
+      <w:r>
+        <w:rPr>
+          <w:sz w:val="24"/>
+          <w:szCs w:val="24"/>
+        </w:rPr>
+        <w:t>={</w:t>
+      </w:r>
+      <w:proofErr w:type="gramEnd"/>
+      <w:r>
+        <w:rPr>
+          <w:sz w:val="24"/>
+          <w:szCs w:val="24"/>
+        </w:rPr>
+        <w:t xml:space="preserve">J$0, </w:t>
       </w:r>
       <w:r>
         <w:rPr>
@@ -6045,14 +6494,16 @@
         <w:rPr>
           <w:b/>
           <w:bCs/>
-          <w:sz w:val="24"/>
-          <w:szCs w:val="24"/>
-        </w:rPr>
-      </w:pPr>
-      <w:r>
-        <w:rPr>
-          <w:b/>
-          <w:bCs/>
+          <w:color w:val="FF0000"/>
+          <w:sz w:val="24"/>
+          <w:szCs w:val="24"/>
+        </w:rPr>
+      </w:pPr>
+      <w:r>
+        <w:rPr>
+          <w:b/>
+          <w:bCs/>
+          <w:color w:val="FF0000"/>
           <w:sz w:val="24"/>
           <w:szCs w:val="24"/>
         </w:rPr>
@@ -6316,6 +6767,7 @@
       </w:pPr>
       <w:r>
         <w:rPr>
+          <w:noProof/>
           <w:sz w:val="24"/>
           <w:szCs w:val="24"/>
         </w:rPr>
@@ -6487,6 +6939,7 @@
       </w:pPr>
       <w:r>
         <w:rPr>
+          <w:noProof/>
           <w:sz w:val="24"/>
           <w:szCs w:val="24"/>
         </w:rPr>
@@ -6610,6 +7063,7 @@
       </w:pPr>
       <w:r>
         <w:rPr>
+          <w:noProof/>
           <w:sz w:val="24"/>
           <w:szCs w:val="24"/>
         </w:rPr>
@@ -6666,25 +7120,7 @@
           <w:sz w:val="24"/>
           <w:szCs w:val="24"/>
         </w:rPr>
-        <w:t xml:space="preserve">Ejemplo </w:t>
-      </w:r>
-      <w:r>
-        <w:rPr>
-          <w:b/>
-          <w:bCs/>
-          <w:sz w:val="24"/>
-          <w:szCs w:val="24"/>
-        </w:rPr>
-        <w:t>3</w:t>
-      </w:r>
-      <w:r>
-        <w:rPr>
-          <w:b/>
-          <w:bCs/>
-          <w:sz w:val="24"/>
-          <w:szCs w:val="24"/>
-        </w:rPr>
-        <w:t>:</w:t>
+        <w:t>Ejemplo 3:</w:t>
       </w:r>
     </w:p>
     <w:p>
@@ -6727,6 +7163,7 @@
       </w:pPr>
       <w:r>
         <w:rPr>
+          <w:noProof/>
           <w:sz w:val="24"/>
           <w:szCs w:val="24"/>
         </w:rPr>
@@ -7066,7 +7503,23 @@
           <w:sz w:val="24"/>
           <w:szCs w:val="24"/>
         </w:rPr>
-        <w:t>/A&lt;:r1={A$0-&gt;</w:t>
+        <w:t>/A</w:t>
+      </w:r>
+      <w:proofErr w:type="gramStart"/>
+      <w:r>
+        <w:rPr>
+          <w:sz w:val="24"/>
+          <w:szCs w:val="24"/>
+        </w:rPr>
+        <w:t>&lt;:r</w:t>
+      </w:r>
+      <w:proofErr w:type="gramEnd"/>
+      <w:r>
+        <w:rPr>
+          <w:sz w:val="24"/>
+          <w:szCs w:val="24"/>
+        </w:rPr>
+        <w:t>1={A$0-&gt;</w:t>
       </w:r>
       <w:r>
         <w:rPr>
@@ -7080,21 +7533,7 @@
           <w:sz w:val="24"/>
           <w:szCs w:val="24"/>
         </w:rPr>
-        <w:t>L</w:t>
-      </w:r>
-      <w:r>
-        <w:rPr>
-          <w:sz w:val="24"/>
-          <w:szCs w:val="24"/>
-        </w:rPr>
-        <w:t>$0</w:t>
-      </w:r>
-      <w:r>
-        <w:rPr>
-          <w:sz w:val="24"/>
-          <w:szCs w:val="24"/>
-        </w:rPr>
-        <w:t>,</w:t>
+        <w:t>L$0,</w:t>
       </w:r>
       <w:r>
         <w:rPr>
@@ -7108,14 +7547,7 @@
           <w:sz w:val="24"/>
           <w:szCs w:val="24"/>
         </w:rPr>
-        <w:t>A$</w:t>
-      </w:r>
-      <w:r>
-        <w:rPr>
-          <w:sz w:val="24"/>
-          <w:szCs w:val="24"/>
-        </w:rPr>
-        <w:t>1-&gt;L$0,</w:t>
+        <w:t>A$1-&gt;L$0,</w:t>
       </w:r>
       <w:r>
         <w:rPr>
@@ -7129,28 +7561,7 @@
           <w:sz w:val="24"/>
           <w:szCs w:val="24"/>
         </w:rPr>
-        <w:t>A$</w:t>
-      </w:r>
-      <w:r>
-        <w:rPr>
-          <w:sz w:val="24"/>
-          <w:szCs w:val="24"/>
-        </w:rPr>
-        <w:t>2</w:t>
-      </w:r>
-      <w:r>
-        <w:rPr>
-          <w:sz w:val="24"/>
-          <w:szCs w:val="24"/>
-        </w:rPr>
-        <w:t>-&gt;</w:t>
-      </w:r>
-      <w:r>
-        <w:rPr>
-          <w:sz w:val="24"/>
-          <w:szCs w:val="24"/>
-        </w:rPr>
-        <w:t>L$0}</w:t>
+        <w:t>A$2-&gt;L$0}</w:t>
       </w:r>
     </w:p>
     <w:p>
@@ -7456,14 +7867,7 @@
           <w:sz w:val="24"/>
           <w:szCs w:val="24"/>
         </w:rPr>
-        <w:t xml:space="preserve">: Habrá 0 o 1 </w:t>
-      </w:r>
-      <w:r>
-        <w:rPr>
-          <w:sz w:val="24"/>
-          <w:szCs w:val="24"/>
-        </w:rPr>
-        <w:t>átomo</w:t>
+        <w:t>: Habrá 0 o 1 átomo</w:t>
       </w:r>
     </w:p>
     <w:p>
@@ -7581,43 +7985,88 @@
           <w:sz w:val="24"/>
           <w:szCs w:val="24"/>
         </w:rPr>
+        <w:t xml:space="preserve"> átomos</w:t>
+      </w:r>
+      <w:r>
+        <w:rPr>
+          <w:sz w:val="24"/>
+          <w:szCs w:val="24"/>
+        </w:rPr>
+        <w:t xml:space="preserve"> (o al menos 1 átomo)</w:t>
+      </w:r>
+    </w:p>
+    <w:p>
+      <w:pPr>
+        <w:rPr>
+          <w:sz w:val="24"/>
+          <w:szCs w:val="24"/>
+        </w:rPr>
+      </w:pPr>
+      <w:r>
+        <w:rPr>
+          <w:sz w:val="24"/>
+          <w:szCs w:val="24"/>
+        </w:rPr>
+        <w:t>Ejemplos:</w:t>
+      </w:r>
+    </w:p>
+    <w:p>
+      <w:pPr>
+        <w:rPr>
+          <w:sz w:val="24"/>
+          <w:szCs w:val="24"/>
+        </w:rPr>
+      </w:pPr>
+      <w:r>
+        <w:rPr>
+          <w:b/>
+          <w:bCs/>
+          <w:color w:val="ED7D31" w:themeColor="accent2"/>
+          <w:sz w:val="24"/>
+          <w:szCs w:val="24"/>
+        </w:rPr>
+        <w:t>some</w:t>
+      </w:r>
+      <w:r>
+        <w:rPr>
+          <w:color w:val="ED7D31" w:themeColor="accent2"/>
+          <w:sz w:val="24"/>
+          <w:szCs w:val="24"/>
+        </w:rPr>
         <w:t xml:space="preserve"> </w:t>
       </w:r>
       <w:r>
         <w:rPr>
-          <w:sz w:val="24"/>
-          <w:szCs w:val="24"/>
-        </w:rPr>
-        <w:t>átomo</w:t>
-      </w:r>
-      <w:r>
-        <w:rPr>
-          <w:sz w:val="24"/>
-          <w:szCs w:val="24"/>
-        </w:rPr>
-        <w:t>s</w:t>
-      </w:r>
-      <w:r>
-        <w:rPr>
-          <w:sz w:val="24"/>
-          <w:szCs w:val="24"/>
-        </w:rPr>
-        <w:t xml:space="preserve"> (o al menos 1 átomo)</w:t>
-      </w:r>
-    </w:p>
-    <w:p>
-      <w:pPr>
-        <w:rPr>
-          <w:sz w:val="24"/>
-          <w:szCs w:val="24"/>
-        </w:rPr>
-      </w:pPr>
-      <w:r>
-        <w:rPr>
-          <w:sz w:val="24"/>
-          <w:szCs w:val="24"/>
-        </w:rPr>
-        <w:t>Ejemplos:</w:t>
+          <w:b/>
+          <w:bCs/>
+          <w:color w:val="4472C4" w:themeColor="accent1"/>
+          <w:sz w:val="24"/>
+          <w:szCs w:val="24"/>
+        </w:rPr>
+        <w:t>sig</w:t>
+      </w:r>
+      <w:r>
+        <w:rPr>
+          <w:color w:val="4472C4" w:themeColor="accent1"/>
+          <w:sz w:val="24"/>
+          <w:szCs w:val="24"/>
+        </w:rPr>
+        <w:t xml:space="preserve"> </w:t>
+      </w:r>
+      <w:r>
+        <w:rPr>
+          <w:sz w:val="24"/>
+          <w:szCs w:val="24"/>
+        </w:rPr>
+        <w:t>B {}</w:t>
+      </w:r>
+      <w:r>
+        <w:rPr>
+          <w:sz w:val="24"/>
+          <w:szCs w:val="24"/>
+        </w:rPr>
+        <w:tab/>
+        <w:t>//mínimo que haya un átomo de B en el modelo</w:t>
       </w:r>
     </w:p>
     <w:p>
@@ -7635,7 +8084,7 @@
           <w:sz w:val="24"/>
           <w:szCs w:val="24"/>
         </w:rPr>
-        <w:t>some</w:t>
+        <w:t>one</w:t>
       </w:r>
       <w:r>
         <w:rPr>
@@ -7668,7 +8117,7 @@
           <w:sz w:val="24"/>
           <w:szCs w:val="24"/>
         </w:rPr>
-        <w:t>B {}</w:t>
+        <w:t>E {}</w:t>
       </w:r>
       <w:r>
         <w:rPr>
@@ -7676,21 +8125,7 @@
           <w:szCs w:val="24"/>
         </w:rPr>
         <w:tab/>
-        <w:t>//</w:t>
-      </w:r>
-      <w:r>
-        <w:rPr>
-          <w:sz w:val="24"/>
-          <w:szCs w:val="24"/>
-        </w:rPr>
-        <w:t>mínimo</w:t>
-      </w:r>
-      <w:r>
-        <w:rPr>
-          <w:sz w:val="24"/>
-          <w:szCs w:val="24"/>
-        </w:rPr>
-        <w:t xml:space="preserve"> que haya un átomo de B en el modelo</w:t>
+        <w:t>//Toda instancia del modelo tendrá un átomo de E</w:t>
       </w:r>
     </w:p>
     <w:p>
@@ -7708,7 +8143,7 @@
           <w:sz w:val="24"/>
           <w:szCs w:val="24"/>
         </w:rPr>
-        <w:t>one</w:t>
+        <w:t>lone</w:t>
       </w:r>
       <w:r>
         <w:rPr>
@@ -7741,7 +8176,7 @@
           <w:sz w:val="24"/>
           <w:szCs w:val="24"/>
         </w:rPr>
-        <w:t>E {}</w:t>
+        <w:t>F {}</w:t>
       </w:r>
       <w:r>
         <w:rPr>
@@ -7749,94 +8184,7 @@
           <w:szCs w:val="24"/>
         </w:rPr>
         <w:tab/>
-        <w:t xml:space="preserve">//Toda instancia del modelo tendrá un </w:t>
-      </w:r>
-      <w:r>
-        <w:rPr>
-          <w:sz w:val="24"/>
-          <w:szCs w:val="24"/>
-        </w:rPr>
-        <w:t>átomo</w:t>
-      </w:r>
-      <w:r>
-        <w:rPr>
-          <w:sz w:val="24"/>
-          <w:szCs w:val="24"/>
-        </w:rPr>
-        <w:t xml:space="preserve"> de E</w:t>
-      </w:r>
-    </w:p>
-    <w:p>
-      <w:pPr>
-        <w:rPr>
-          <w:sz w:val="24"/>
-          <w:szCs w:val="24"/>
-        </w:rPr>
-      </w:pPr>
-      <w:r>
-        <w:rPr>
-          <w:b/>
-          <w:bCs/>
-          <w:color w:val="ED7D31" w:themeColor="accent2"/>
-          <w:sz w:val="24"/>
-          <w:szCs w:val="24"/>
-        </w:rPr>
-        <w:t>lone</w:t>
-      </w:r>
-      <w:r>
-        <w:rPr>
-          <w:color w:val="ED7D31" w:themeColor="accent2"/>
-          <w:sz w:val="24"/>
-          <w:szCs w:val="24"/>
-        </w:rPr>
-        <w:t xml:space="preserve"> </w:t>
-      </w:r>
-      <w:r>
-        <w:rPr>
-          <w:b/>
-          <w:bCs/>
-          <w:color w:val="4472C4" w:themeColor="accent1"/>
-          <w:sz w:val="24"/>
-          <w:szCs w:val="24"/>
-        </w:rPr>
-        <w:t>sig</w:t>
-      </w:r>
-      <w:r>
-        <w:rPr>
-          <w:color w:val="4472C4" w:themeColor="accent1"/>
-          <w:sz w:val="24"/>
-          <w:szCs w:val="24"/>
-        </w:rPr>
-        <w:t xml:space="preserve"> </w:t>
-      </w:r>
-      <w:r>
-        <w:rPr>
-          <w:sz w:val="24"/>
-          <w:szCs w:val="24"/>
-        </w:rPr>
-        <w:t>F {}</w:t>
-      </w:r>
-      <w:r>
-        <w:rPr>
-          <w:sz w:val="24"/>
-          <w:szCs w:val="24"/>
-        </w:rPr>
-        <w:tab/>
-        <w:t xml:space="preserve">//Toda instancia del modelo </w:t>
-      </w:r>
-      <w:r>
-        <w:rPr>
-          <w:sz w:val="24"/>
-          <w:szCs w:val="24"/>
-        </w:rPr>
-        <w:t>tendrá</w:t>
-      </w:r>
-      <w:r>
-        <w:rPr>
-          <w:sz w:val="24"/>
-          <w:szCs w:val="24"/>
-        </w:rPr>
-        <w:t xml:space="preserve"> a lo sumo un átomo de F</w:t>
+        <w:t>//Toda instancia del modelo tendrá a lo sumo un átomo de F</w:t>
       </w:r>
     </w:p>
     <w:p>

--- a/Resumen 1er contacto herramienta Alloy.docx
+++ b/Resumen 1er contacto herramienta Alloy.docx
@@ -1212,19 +1212,45 @@
           <w:sz w:val="24"/>
           <w:szCs w:val="24"/>
         </w:rPr>
-        <w:t xml:space="preserve">run </w:t>
-      </w:r>
-      <w:proofErr w:type="gramStart"/>
-      <w:r>
-        <w:rPr>
-          <w:b/>
-          <w:bCs/>
-          <w:sz w:val="24"/>
-          <w:szCs w:val="24"/>
-        </w:rPr>
-        <w:t>{ }</w:t>
-      </w:r>
-      <w:proofErr w:type="gramEnd"/>
+        <w:t xml:space="preserve">run { } </w:t>
+      </w:r>
+      <w:proofErr w:type="spellStart"/>
+      <w:r>
+        <w:rPr>
+          <w:b/>
+          <w:bCs/>
+          <w:sz w:val="24"/>
+          <w:szCs w:val="24"/>
+        </w:rPr>
+        <w:t>for</w:t>
+      </w:r>
+      <w:proofErr w:type="spellEnd"/>
+      <w:r>
+        <w:rPr>
+          <w:b/>
+          <w:bCs/>
+          <w:sz w:val="24"/>
+          <w:szCs w:val="24"/>
+        </w:rPr>
+        <w:t xml:space="preserve"> 4</w:t>
+      </w:r>
+    </w:p>
+    <w:p>
+      <w:pPr>
+        <w:rPr>
+          <w:b/>
+          <w:bCs/>
+          <w:sz w:val="24"/>
+          <w:szCs w:val="24"/>
+        </w:rPr>
+      </w:pPr>
+      <w:r>
+        <w:rPr>
+          <w:sz w:val="24"/>
+          <w:szCs w:val="24"/>
+        </w:rPr>
+        <w:t>Para</w:t>
+      </w:r>
       <w:r>
         <w:rPr>
           <w:b/>
@@ -1234,6 +1260,141 @@
         </w:rPr>
         <w:t xml:space="preserve"> </w:t>
       </w:r>
+      <w:r>
+        <w:rPr>
+          <w:sz w:val="24"/>
+          <w:szCs w:val="24"/>
+        </w:rPr>
+        <w:t>ejecutar</w:t>
+      </w:r>
+      <w:r>
+        <w:rPr>
+          <w:b/>
+          <w:bCs/>
+          <w:sz w:val="24"/>
+          <w:szCs w:val="24"/>
+        </w:rPr>
+        <w:t xml:space="preserve"> </w:t>
+      </w:r>
+      <w:r>
+        <w:rPr>
+          <w:sz w:val="24"/>
+          <w:szCs w:val="24"/>
+        </w:rPr>
+        <w:t>los</w:t>
+      </w:r>
+      <w:r>
+        <w:rPr>
+          <w:b/>
+          <w:bCs/>
+          <w:sz w:val="24"/>
+          <w:szCs w:val="24"/>
+        </w:rPr>
+        <w:t xml:space="preserve"> </w:t>
+      </w:r>
+      <w:r>
+        <w:rPr>
+          <w:sz w:val="24"/>
+          <w:szCs w:val="24"/>
+        </w:rPr>
+        <w:t>comandos</w:t>
+      </w:r>
+      <w:r>
+        <w:rPr>
+          <w:b/>
+          <w:bCs/>
+          <w:sz w:val="24"/>
+          <w:szCs w:val="24"/>
+        </w:rPr>
+        <w:t xml:space="preserve"> Alloy toma el ultimo comando ejecutado o el primero de los comandos.</w:t>
+      </w:r>
+    </w:p>
+    <w:p>
+      <w:pPr>
+        <w:rPr>
+          <w:b/>
+          <w:bCs/>
+          <w:sz w:val="24"/>
+          <w:szCs w:val="24"/>
+        </w:rPr>
+      </w:pPr>
+    </w:p>
+    <w:p>
+      <w:pPr>
+        <w:rPr>
+          <w:sz w:val="24"/>
+          <w:szCs w:val="24"/>
+        </w:rPr>
+      </w:pPr>
+      <w:r>
+        <w:rPr>
+          <w:sz w:val="24"/>
+          <w:szCs w:val="24"/>
+        </w:rPr>
+        <w:t xml:space="preserve">Tenemos la visualización gráfica, la visualización en modo </w:t>
+      </w:r>
+      <w:r>
+        <w:rPr>
+          <w:sz w:val="24"/>
+          <w:szCs w:val="24"/>
+        </w:rPr>
+        <w:t>texto, la</w:t>
+      </w:r>
+      <w:r>
+        <w:rPr>
+          <w:sz w:val="24"/>
+          <w:szCs w:val="24"/>
+        </w:rPr>
+        <w:t xml:space="preserve"> vista en tablas y la vista de árbol.</w:t>
+      </w:r>
+    </w:p>
+    <w:p>
+      <w:pPr>
+        <w:rPr>
+          <w:b/>
+          <w:bCs/>
+          <w:sz w:val="24"/>
+          <w:szCs w:val="24"/>
+        </w:rPr>
+      </w:pPr>
+      <w:r>
+        <w:rPr>
+          <w:b/>
+          <w:bCs/>
+          <w:sz w:val="24"/>
+          <w:szCs w:val="24"/>
+        </w:rPr>
+        <w:t>La visualización en modo texto muestra todos los conjuntos y relaciones que tenemos definidos en el modelo.</w:t>
+      </w:r>
+    </w:p>
+    <w:p>
+      <w:pPr>
+        <w:rPr>
+          <w:b/>
+          <w:bCs/>
+          <w:sz w:val="24"/>
+          <w:szCs w:val="24"/>
+        </w:rPr>
+      </w:pPr>
+      <w:r>
+        <w:rPr>
+          <w:b/>
+          <w:bCs/>
+          <w:sz w:val="24"/>
+          <w:szCs w:val="24"/>
+        </w:rPr>
+        <w:t>Ejemplo:</w:t>
+      </w:r>
+    </w:p>
+    <w:p>
+      <w:pPr>
+        <w:rPr>
+          <w:b/>
+          <w:bCs/>
+          <w:sz w:val="24"/>
+          <w:szCs w:val="24"/>
+        </w:rPr>
+      </w:pPr>
       <w:proofErr w:type="spellStart"/>
       <w:r>
         <w:rPr>
@@ -1242,7 +1403,7 @@
           <w:sz w:val="24"/>
           <w:szCs w:val="24"/>
         </w:rPr>
-        <w:t>for</w:t>
+        <w:t>this</w:t>
       </w:r>
       <w:proofErr w:type="spellEnd"/>
       <w:r>
@@ -1252,158 +1413,7 @@
           <w:sz w:val="24"/>
           <w:szCs w:val="24"/>
         </w:rPr>
-        <w:t xml:space="preserve"> 4</w:t>
-      </w:r>
-    </w:p>
-    <w:p>
-      <w:pPr>
-        <w:rPr>
-          <w:b/>
-          <w:bCs/>
-          <w:sz w:val="24"/>
-          <w:szCs w:val="24"/>
-        </w:rPr>
-      </w:pPr>
-      <w:r>
-        <w:rPr>
-          <w:sz w:val="24"/>
-          <w:szCs w:val="24"/>
-        </w:rPr>
-        <w:t>Para</w:t>
-      </w:r>
-      <w:r>
-        <w:rPr>
-          <w:b/>
-          <w:bCs/>
-          <w:sz w:val="24"/>
-          <w:szCs w:val="24"/>
-        </w:rPr>
-        <w:t xml:space="preserve"> </w:t>
-      </w:r>
-      <w:r>
-        <w:rPr>
-          <w:sz w:val="24"/>
-          <w:szCs w:val="24"/>
-        </w:rPr>
-        <w:t>ejecutar</w:t>
-      </w:r>
-      <w:r>
-        <w:rPr>
-          <w:b/>
-          <w:bCs/>
-          <w:sz w:val="24"/>
-          <w:szCs w:val="24"/>
-        </w:rPr>
-        <w:t xml:space="preserve"> </w:t>
-      </w:r>
-      <w:r>
-        <w:rPr>
-          <w:sz w:val="24"/>
-          <w:szCs w:val="24"/>
-        </w:rPr>
-        <w:t>los</w:t>
-      </w:r>
-      <w:r>
-        <w:rPr>
-          <w:b/>
-          <w:bCs/>
-          <w:sz w:val="24"/>
-          <w:szCs w:val="24"/>
-        </w:rPr>
-        <w:t xml:space="preserve"> </w:t>
-      </w:r>
-      <w:r>
-        <w:rPr>
-          <w:sz w:val="24"/>
-          <w:szCs w:val="24"/>
-        </w:rPr>
-        <w:t>comandos</w:t>
-      </w:r>
-      <w:r>
-        <w:rPr>
-          <w:b/>
-          <w:bCs/>
-          <w:sz w:val="24"/>
-          <w:szCs w:val="24"/>
-        </w:rPr>
-        <w:t xml:space="preserve"> Alloy toma el ultimo comando ejecutado o el primero de los comandos.</w:t>
-      </w:r>
-    </w:p>
-    <w:p>
-      <w:pPr>
-        <w:rPr>
-          <w:b/>
-          <w:bCs/>
-          <w:sz w:val="24"/>
-          <w:szCs w:val="24"/>
-        </w:rPr>
-      </w:pPr>
-    </w:p>
-    <w:p>
-      <w:pPr>
-        <w:rPr>
-          <w:sz w:val="24"/>
-          <w:szCs w:val="24"/>
-        </w:rPr>
-      </w:pPr>
-      <w:r>
-        <w:rPr>
-          <w:sz w:val="24"/>
-          <w:szCs w:val="24"/>
-        </w:rPr>
-        <w:t xml:space="preserve">Tenemos la visualización gráfica, la visualización en modo </w:t>
-      </w:r>
-      <w:r>
-        <w:rPr>
-          <w:sz w:val="24"/>
-          <w:szCs w:val="24"/>
-        </w:rPr>
-        <w:t>texto, la</w:t>
-      </w:r>
-      <w:r>
-        <w:rPr>
-          <w:sz w:val="24"/>
-          <w:szCs w:val="24"/>
-        </w:rPr>
-        <w:t xml:space="preserve"> vista en tablas y la vista de árbol.</w:t>
-      </w:r>
-    </w:p>
-    <w:p>
-      <w:pPr>
-        <w:rPr>
-          <w:b/>
-          <w:bCs/>
-          <w:sz w:val="24"/>
-          <w:szCs w:val="24"/>
-        </w:rPr>
-      </w:pPr>
-      <w:r>
-        <w:rPr>
-          <w:b/>
-          <w:bCs/>
-          <w:sz w:val="24"/>
-          <w:szCs w:val="24"/>
-        </w:rPr>
-        <w:t>La visualización en modo texto muestra todos los conjuntos y relaciones que tenemos definidos en el modelo.</w:t>
-      </w:r>
-    </w:p>
-    <w:p>
-      <w:pPr>
-        <w:rPr>
-          <w:b/>
-          <w:bCs/>
-          <w:sz w:val="24"/>
-          <w:szCs w:val="24"/>
-        </w:rPr>
-      </w:pPr>
-      <w:r>
-        <w:rPr>
-          <w:b/>
-          <w:bCs/>
-          <w:sz w:val="24"/>
-          <w:szCs w:val="24"/>
-        </w:rPr>
-        <w:t>Ejemplo:</w:t>
+        <w:t>/A={}</w:t>
       </w:r>
     </w:p>
     <w:p>
@@ -1433,27 +1443,7 @@
           <w:sz w:val="24"/>
           <w:szCs w:val="24"/>
         </w:rPr>
-        <w:t>/A</w:t>
-      </w:r>
-      <w:proofErr w:type="gramStart"/>
-      <w:r>
-        <w:rPr>
-          <w:b/>
-          <w:bCs/>
-          <w:sz w:val="24"/>
-          <w:szCs w:val="24"/>
-        </w:rPr>
-        <w:t>={</w:t>
-      </w:r>
-      <w:proofErr w:type="gramEnd"/>
-      <w:r>
-        <w:rPr>
-          <w:b/>
-          <w:bCs/>
-          <w:sz w:val="24"/>
-          <w:szCs w:val="24"/>
-        </w:rPr>
-        <w:t>}</w:t>
+        <w:t>/B={B$0}</w:t>
       </w:r>
     </w:p>
     <w:p>
@@ -1473,6 +1463,36 @@
           <w:sz w:val="24"/>
           <w:szCs w:val="24"/>
         </w:rPr>
+        <w:t>Aca</w:t>
+      </w:r>
+      <w:proofErr w:type="spellEnd"/>
+      <w:r>
+        <w:rPr>
+          <w:b/>
+          <w:bCs/>
+          <w:sz w:val="24"/>
+          <w:szCs w:val="24"/>
+        </w:rPr>
+        <w:t xml:space="preserve"> tenemos la numeración de los átomos para la signatura B</w:t>
+      </w:r>
+    </w:p>
+    <w:p>
+      <w:pPr>
+        <w:rPr>
+          <w:b/>
+          <w:bCs/>
+          <w:sz w:val="24"/>
+          <w:szCs w:val="24"/>
+        </w:rPr>
+      </w:pPr>
+      <w:proofErr w:type="spellStart"/>
+      <w:r>
+        <w:rPr>
+          <w:b/>
+          <w:bCs/>
+          <w:sz w:val="24"/>
+          <w:szCs w:val="24"/>
+        </w:rPr>
         <w:t>this</w:t>
       </w:r>
       <w:proofErr w:type="spellEnd"/>
@@ -1483,7 +1503,7 @@
           <w:sz w:val="24"/>
           <w:szCs w:val="24"/>
         </w:rPr>
-        <w:t>/B={B$0}</w:t>
+        <w:t>/L={}</w:t>
       </w:r>
     </w:p>
     <w:p>
@@ -1503,7 +1523,7 @@
           <w:sz w:val="24"/>
           <w:szCs w:val="24"/>
         </w:rPr>
-        <w:t>Aca</w:t>
+        <w:t>this</w:t>
       </w:r>
       <w:proofErr w:type="spellEnd"/>
       <w:r>
@@ -1513,7 +1533,7 @@
           <w:sz w:val="24"/>
           <w:szCs w:val="24"/>
         </w:rPr>
-        <w:t xml:space="preserve"> tenemos la numeración de los átomos para la signatura B</w:t>
+        <w:t>/C={J$0, J$1, K$0, K$1}</w:t>
       </w:r>
     </w:p>
     <w:p>
@@ -1543,27 +1563,7 @@
           <w:sz w:val="24"/>
           <w:szCs w:val="24"/>
         </w:rPr>
-        <w:t>/L</w:t>
-      </w:r>
-      <w:proofErr w:type="gramStart"/>
-      <w:r>
-        <w:rPr>
-          <w:b/>
-          <w:bCs/>
-          <w:sz w:val="24"/>
-          <w:szCs w:val="24"/>
-        </w:rPr>
-        <w:t>={</w:t>
-      </w:r>
-      <w:proofErr w:type="gramEnd"/>
-      <w:r>
-        <w:rPr>
-          <w:b/>
-          <w:bCs/>
-          <w:sz w:val="24"/>
-          <w:szCs w:val="24"/>
-        </w:rPr>
-        <w:t>}</w:t>
+        <w:t>/G={J$0, J$1, K$0, K$1}</w:t>
       </w:r>
     </w:p>
     <w:p>
@@ -1593,27 +1593,7 @@
           <w:sz w:val="24"/>
           <w:szCs w:val="24"/>
         </w:rPr>
-        <w:t>/C</w:t>
-      </w:r>
-      <w:proofErr w:type="gramStart"/>
-      <w:r>
-        <w:rPr>
-          <w:b/>
-          <w:bCs/>
-          <w:sz w:val="24"/>
-          <w:szCs w:val="24"/>
-        </w:rPr>
-        <w:t>={</w:t>
-      </w:r>
-      <w:proofErr w:type="gramEnd"/>
-      <w:r>
-        <w:rPr>
-          <w:b/>
-          <w:bCs/>
-          <w:sz w:val="24"/>
-          <w:szCs w:val="24"/>
-        </w:rPr>
-        <w:t>J$0, J$1, K$0, K$1}</w:t>
+        <w:t>/J={J$0, J$1}</w:t>
       </w:r>
     </w:p>
     <w:p>
@@ -1643,27 +1623,26 @@
           <w:sz w:val="24"/>
           <w:szCs w:val="24"/>
         </w:rPr>
-        <w:t>/G</w:t>
-      </w:r>
-      <w:proofErr w:type="gramStart"/>
-      <w:r>
-        <w:rPr>
-          <w:b/>
-          <w:bCs/>
-          <w:sz w:val="24"/>
-          <w:szCs w:val="24"/>
-        </w:rPr>
-        <w:t>={</w:t>
-      </w:r>
-      <w:proofErr w:type="gramEnd"/>
-      <w:r>
-        <w:rPr>
-          <w:b/>
-          <w:bCs/>
-          <w:sz w:val="24"/>
-          <w:szCs w:val="24"/>
-        </w:rPr>
-        <w:t>J$0, J$1, K$0, K$1}</w:t>
+        <w:t>/K={K$0, K$1}</w:t>
+      </w:r>
+    </w:p>
+    <w:p>
+      <w:pPr>
+        <w:rPr>
+          <w:b/>
+          <w:bCs/>
+          <w:sz w:val="24"/>
+          <w:szCs w:val="24"/>
+        </w:rPr>
+      </w:pPr>
+      <w:r>
+        <w:rPr>
+          <w:b/>
+          <w:bCs/>
+          <w:sz w:val="24"/>
+          <w:szCs w:val="24"/>
+        </w:rPr>
+        <w:t>..</w:t>
       </w:r>
     </w:p>
     <w:p>
@@ -1693,77 +1672,7 @@
           <w:sz w:val="24"/>
           <w:szCs w:val="24"/>
         </w:rPr>
-        <w:t>/J</w:t>
-      </w:r>
-      <w:proofErr w:type="gramStart"/>
-      <w:r>
-        <w:rPr>
-          <w:b/>
-          <w:bCs/>
-          <w:sz w:val="24"/>
-          <w:szCs w:val="24"/>
-        </w:rPr>
-        <w:t>={</w:t>
-      </w:r>
-      <w:proofErr w:type="gramEnd"/>
-      <w:r>
-        <w:rPr>
-          <w:b/>
-          <w:bCs/>
-          <w:sz w:val="24"/>
-          <w:szCs w:val="24"/>
-        </w:rPr>
-        <w:t>J$0, J$1}</w:t>
-      </w:r>
-    </w:p>
-    <w:p>
-      <w:pPr>
-        <w:rPr>
-          <w:b/>
-          <w:bCs/>
-          <w:sz w:val="24"/>
-          <w:szCs w:val="24"/>
-        </w:rPr>
-      </w:pPr>
-      <w:proofErr w:type="spellStart"/>
-      <w:r>
-        <w:rPr>
-          <w:b/>
-          <w:bCs/>
-          <w:sz w:val="24"/>
-          <w:szCs w:val="24"/>
-        </w:rPr>
-        <w:t>this</w:t>
-      </w:r>
-      <w:proofErr w:type="spellEnd"/>
-      <w:r>
-        <w:rPr>
-          <w:b/>
-          <w:bCs/>
-          <w:sz w:val="24"/>
-          <w:szCs w:val="24"/>
-        </w:rPr>
-        <w:t>/K</w:t>
-      </w:r>
-      <w:proofErr w:type="gramStart"/>
-      <w:r>
-        <w:rPr>
-          <w:b/>
-          <w:bCs/>
-          <w:sz w:val="24"/>
-          <w:szCs w:val="24"/>
-        </w:rPr>
-        <w:t>={</w:t>
-      </w:r>
-      <w:proofErr w:type="gramEnd"/>
-      <w:r>
-        <w:rPr>
-          <w:b/>
-          <w:bCs/>
-          <w:sz w:val="24"/>
-          <w:szCs w:val="24"/>
-        </w:rPr>
-        <w:t>K$0, K$1}</w:t>
+        <w:t>/E={E$0}</w:t>
       </w:r>
     </w:p>
     <w:p>
@@ -1822,9 +1731,9 @@
           <w:szCs w:val="24"/>
         </w:rPr>
         <w:drawing>
-          <wp:inline distT="0" distB="0" distL="0" distR="0" wp14:anchorId="73CC7850" wp14:editId="3C3CE494">
-            <wp:extent cx="1854679" cy="2782019"/>
-            <wp:effectExtent l="0" t="0" r="0" b="0"/>
+          <wp:inline distT="0" distB="0" distL="0" distR="0" wp14:anchorId="73CC7850" wp14:editId="5501DB34">
+            <wp:extent cx="1558290" cy="2337435"/>
+            <wp:effectExtent l="0" t="0" r="3810" b="5715"/>
             <wp:docPr id="1512547641" name="Imagen 1"/>
             <wp:cNvGraphicFramePr>
               <a:graphicFrameLocks xmlns:a="http://schemas.openxmlformats.org/drawingml/2006/main" noChangeAspect="1"/>
@@ -1845,7 +1754,7 @@
                   <pic:spPr>
                     <a:xfrm>
                       <a:off x="0" y="0"/>
-                      <a:ext cx="1857787" cy="2786681"/>
+                      <a:ext cx="1572525" cy="2358788"/>
                     </a:xfrm>
                     <a:prstGeom prst="rect">
                       <a:avLst/>
@@ -2491,7 +2400,6 @@
         </w:rPr>
         <w:t xml:space="preserve">run </w:t>
       </w:r>
-      <w:proofErr w:type="gramStart"/>
       <w:r>
         <w:rPr>
           <w:b/>
@@ -2501,7 +2409,6 @@
         </w:rPr>
         <w:t>{ }</w:t>
       </w:r>
-      <w:proofErr w:type="gramEnd"/>
     </w:p>
     <w:p>
       <w:pPr>
@@ -2522,25 +2429,14 @@
         </w:rPr>
         <w:t xml:space="preserve">run </w:t>
       </w:r>
-      <w:proofErr w:type="gramStart"/>
-      <w:r>
-        <w:rPr>
-          <w:b/>
-          <w:bCs/>
-          <w:sz w:val="24"/>
-          <w:szCs w:val="24"/>
-        </w:rPr>
-        <w:t>{ }</w:t>
-      </w:r>
-      <w:proofErr w:type="gramEnd"/>
-      <w:r>
-        <w:rPr>
-          <w:b/>
-          <w:bCs/>
-          <w:sz w:val="24"/>
-          <w:szCs w:val="24"/>
-        </w:rPr>
-        <w:t xml:space="preserve"> </w:t>
+      <w:r>
+        <w:rPr>
+          <w:b/>
+          <w:bCs/>
+          <w:sz w:val="24"/>
+          <w:szCs w:val="24"/>
+        </w:rPr>
+        <w:t xml:space="preserve">{ } </w:t>
       </w:r>
       <w:proofErr w:type="spellStart"/>
       <w:r>
@@ -3213,29 +3109,39 @@
           <w:sz w:val="24"/>
           <w:szCs w:val="24"/>
         </w:rPr>
-        <w:t>c:C | (</w:t>
-      </w:r>
-      <w:proofErr w:type="gramStart"/>
-      <w:r>
-        <w:rPr>
-          <w:b/>
-          <w:bCs/>
-          <w:sz w:val="24"/>
-          <w:szCs w:val="24"/>
-        </w:rPr>
-        <w:t>c !</w:t>
-      </w:r>
-      <w:r>
-        <w:rPr>
-          <w:b/>
-          <w:bCs/>
-          <w:color w:val="4472C4" w:themeColor="accent1"/>
-          <w:sz w:val="24"/>
-          <w:szCs w:val="24"/>
-        </w:rPr>
-        <w:t>in</w:t>
-      </w:r>
-      <w:proofErr w:type="gramEnd"/>
+        <w:t>c:C | (c !</w:t>
+      </w:r>
+      <w:r>
+        <w:rPr>
+          <w:b/>
+          <w:bCs/>
+          <w:color w:val="4472C4" w:themeColor="accent1"/>
+          <w:sz w:val="24"/>
+          <w:szCs w:val="24"/>
+        </w:rPr>
+        <w:t xml:space="preserve">in </w:t>
+      </w:r>
+      <w:r>
+        <w:rPr>
+          <w:b/>
+          <w:bCs/>
+          <w:sz w:val="24"/>
+          <w:szCs w:val="24"/>
+        </w:rPr>
+        <w:t xml:space="preserve">G) </w:t>
+      </w:r>
+      <w:proofErr w:type="spellStart"/>
+      <w:r>
+        <w:rPr>
+          <w:b/>
+          <w:bCs/>
+          <w:color w:val="4472C4" w:themeColor="accent1"/>
+          <w:sz w:val="24"/>
+          <w:szCs w:val="24"/>
+        </w:rPr>
+        <w:t>or</w:t>
+      </w:r>
+      <w:proofErr w:type="spellEnd"/>
       <w:r>
         <w:rPr>
           <w:b/>
@@ -3253,137 +3159,130 @@
           <w:sz w:val="24"/>
           <w:szCs w:val="24"/>
         </w:rPr>
-        <w:t xml:space="preserve">G) </w:t>
-      </w:r>
+        <w:t>(c !</w:t>
+      </w:r>
+      <w:r>
+        <w:rPr>
+          <w:b/>
+          <w:bCs/>
+          <w:color w:val="4472C4" w:themeColor="accent1"/>
+          <w:sz w:val="24"/>
+          <w:szCs w:val="24"/>
+        </w:rPr>
+        <w:t xml:space="preserve">in </w:t>
+      </w:r>
+      <w:r>
+        <w:rPr>
+          <w:b/>
+          <w:bCs/>
+          <w:sz w:val="24"/>
+          <w:szCs w:val="24"/>
+        </w:rPr>
+        <w:t>H) } --OBS C es abstracta</w:t>
+      </w:r>
+    </w:p>
+    <w:p>
+      <w:pPr>
+        <w:rPr>
+          <w:sz w:val="24"/>
+          <w:szCs w:val="24"/>
+        </w:rPr>
+      </w:pPr>
+      <w:r>
+        <w:rPr>
+          <w:sz w:val="24"/>
+          <w:szCs w:val="24"/>
+        </w:rPr>
+        <w:t>Quiero</w:t>
+      </w:r>
+      <w:r>
+        <w:rPr>
+          <w:sz w:val="24"/>
+          <w:szCs w:val="24"/>
+        </w:rPr>
+        <w:t xml:space="preserve"> intentar generar una instancia del modelo en el cual haya al menos un </w:t>
+      </w:r>
+      <w:r>
+        <w:rPr>
+          <w:sz w:val="24"/>
+          <w:szCs w:val="24"/>
+        </w:rPr>
+        <w:t>átomo</w:t>
+      </w:r>
+      <w:r>
+        <w:rPr>
+          <w:sz w:val="24"/>
+          <w:szCs w:val="24"/>
+        </w:rPr>
+        <w:t xml:space="preserve"> c de la signatura C talque no pertenezca a G o no pertenezca a H.</w:t>
+      </w:r>
+    </w:p>
+    <w:p>
+      <w:pPr>
+        <w:rPr>
+          <w:sz w:val="24"/>
+          <w:szCs w:val="24"/>
+        </w:rPr>
+      </w:pPr>
+      <w:r>
+        <w:rPr>
+          <w:sz w:val="24"/>
+          <w:szCs w:val="24"/>
+        </w:rPr>
+        <w:t xml:space="preserve">Esto es posible, en este caso el analizador muestra que hay un K que cumple con la condición, como tenemos un átomo de K que es de G (ya que K extiende a G) y este no pertenece a H, entonces es </w:t>
+      </w:r>
+      <w:r>
+        <w:rPr>
+          <w:sz w:val="24"/>
+          <w:szCs w:val="24"/>
+        </w:rPr>
+        <w:t>válido</w:t>
+      </w:r>
+      <w:r>
+        <w:rPr>
+          <w:sz w:val="24"/>
+          <w:szCs w:val="24"/>
+        </w:rPr>
+        <w:t>.</w:t>
+      </w:r>
+    </w:p>
+    <w:p>
+      <w:pPr>
+        <w:rPr>
+          <w:sz w:val="24"/>
+          <w:szCs w:val="24"/>
+        </w:rPr>
+      </w:pPr>
+      <w:r>
+        <w:rPr>
+          <w:sz w:val="24"/>
+          <w:szCs w:val="24"/>
+        </w:rPr>
+        <w:t>Esto se puede ver visualmente y también en el texto de la siguiente forma:</w:t>
+      </w:r>
+    </w:p>
+    <w:p>
+      <w:pPr>
+        <w:rPr>
+          <w:sz w:val="24"/>
+          <w:szCs w:val="24"/>
+        </w:rPr>
+      </w:pPr>
       <w:proofErr w:type="spellStart"/>
       <w:r>
         <w:rPr>
-          <w:b/>
-          <w:bCs/>
-          <w:color w:val="4472C4" w:themeColor="accent1"/>
-          <w:sz w:val="24"/>
-          <w:szCs w:val="24"/>
-        </w:rPr>
-        <w:t>or</w:t>
+          <w:sz w:val="24"/>
+          <w:szCs w:val="24"/>
+        </w:rPr>
+        <w:t>this</w:t>
       </w:r>
       <w:proofErr w:type="spellEnd"/>
       <w:r>
         <w:rPr>
-          <w:b/>
-          <w:bCs/>
-          <w:color w:val="4472C4" w:themeColor="accent1"/>
-          <w:sz w:val="24"/>
-          <w:szCs w:val="24"/>
-        </w:rPr>
-        <w:t xml:space="preserve"> </w:t>
-      </w:r>
-      <w:r>
-        <w:rPr>
-          <w:b/>
-          <w:bCs/>
-          <w:sz w:val="24"/>
-          <w:szCs w:val="24"/>
-        </w:rPr>
-        <w:t>(c !</w:t>
-      </w:r>
-      <w:r>
-        <w:rPr>
-          <w:b/>
-          <w:bCs/>
-          <w:color w:val="4472C4" w:themeColor="accent1"/>
-          <w:sz w:val="24"/>
-          <w:szCs w:val="24"/>
-        </w:rPr>
-        <w:t xml:space="preserve">in </w:t>
-      </w:r>
-      <w:r>
-        <w:rPr>
-          <w:b/>
-          <w:bCs/>
-          <w:sz w:val="24"/>
-          <w:szCs w:val="24"/>
-        </w:rPr>
-        <w:t>H) } --OBS C es abstracta</w:t>
-      </w:r>
-    </w:p>
-    <w:p>
-      <w:pPr>
-        <w:rPr>
-          <w:sz w:val="24"/>
-          <w:szCs w:val="24"/>
-        </w:rPr>
-      </w:pPr>
-      <w:r>
-        <w:rPr>
-          <w:sz w:val="24"/>
-          <w:szCs w:val="24"/>
-        </w:rPr>
-        <w:t>Quiero</w:t>
-      </w:r>
-      <w:r>
-        <w:rPr>
-          <w:sz w:val="24"/>
-          <w:szCs w:val="24"/>
-        </w:rPr>
-        <w:t xml:space="preserve"> intentar generar una instancia del modelo en el cual haya al menos un </w:t>
-      </w:r>
-      <w:r>
-        <w:rPr>
-          <w:sz w:val="24"/>
-          <w:szCs w:val="24"/>
-        </w:rPr>
-        <w:t>átomo</w:t>
-      </w:r>
-      <w:r>
-        <w:rPr>
-          <w:sz w:val="24"/>
-          <w:szCs w:val="24"/>
-        </w:rPr>
-        <w:t xml:space="preserve"> c de la signatura C talque no pertenezca a G o no pertenezca a H.</w:t>
-      </w:r>
-    </w:p>
-    <w:p>
-      <w:pPr>
-        <w:rPr>
-          <w:sz w:val="24"/>
-          <w:szCs w:val="24"/>
-        </w:rPr>
-      </w:pPr>
-      <w:r>
-        <w:rPr>
-          <w:sz w:val="24"/>
-          <w:szCs w:val="24"/>
-        </w:rPr>
-        <w:t xml:space="preserve">Esto es posible, en este caso el analizador muestra que hay un K que cumple con la condición, como tenemos un átomo de K que es de G (ya que K extiende a G) y este no pertenece a H, entonces es </w:t>
-      </w:r>
-      <w:r>
-        <w:rPr>
-          <w:sz w:val="24"/>
-          <w:szCs w:val="24"/>
-        </w:rPr>
-        <w:t>válido</w:t>
-      </w:r>
-      <w:r>
-        <w:rPr>
-          <w:sz w:val="24"/>
-          <w:szCs w:val="24"/>
-        </w:rPr>
-        <w:t>.</w:t>
-      </w:r>
-    </w:p>
-    <w:p>
-      <w:pPr>
-        <w:rPr>
-          <w:sz w:val="24"/>
-          <w:szCs w:val="24"/>
-        </w:rPr>
-      </w:pPr>
-      <w:r>
-        <w:rPr>
-          <w:sz w:val="24"/>
-          <w:szCs w:val="24"/>
-        </w:rPr>
-        <w:t>Esto se puede ver visualmente y también en el texto de la siguiente forma:</w:t>
+          <w:sz w:val="24"/>
+          <w:szCs w:val="24"/>
+        </w:rPr>
+        <w:t>/A={}</w:t>
       </w:r>
     </w:p>
     <w:p>
@@ -3407,23 +3306,7 @@
           <w:sz w:val="24"/>
           <w:szCs w:val="24"/>
         </w:rPr>
-        <w:t>/A</w:t>
-      </w:r>
-      <w:proofErr w:type="gramStart"/>
-      <w:r>
-        <w:rPr>
-          <w:sz w:val="24"/>
-          <w:szCs w:val="24"/>
-        </w:rPr>
-        <w:t>={</w:t>
-      </w:r>
-      <w:proofErr w:type="gramEnd"/>
-      <w:r>
-        <w:rPr>
-          <w:sz w:val="24"/>
-          <w:szCs w:val="24"/>
-        </w:rPr>
-        <w:t>}</w:t>
+        <w:t>/B={B$0, B$1, B$2}</w:t>
       </w:r>
     </w:p>
     <w:p>
@@ -3447,23 +3330,7 @@
           <w:sz w:val="24"/>
           <w:szCs w:val="24"/>
         </w:rPr>
-        <w:t>/B</w:t>
-      </w:r>
-      <w:proofErr w:type="gramStart"/>
-      <w:r>
-        <w:rPr>
-          <w:sz w:val="24"/>
-          <w:szCs w:val="24"/>
-        </w:rPr>
-        <w:t>={</w:t>
-      </w:r>
-      <w:proofErr w:type="gramEnd"/>
-      <w:r>
-        <w:rPr>
-          <w:sz w:val="24"/>
-          <w:szCs w:val="24"/>
-        </w:rPr>
-        <w:t>B$0, B$1, B$2}</w:t>
+        <w:t>/L={}</w:t>
       </w:r>
     </w:p>
     <w:p>
@@ -3487,23 +3354,7 @@
           <w:sz w:val="24"/>
           <w:szCs w:val="24"/>
         </w:rPr>
-        <w:t>/L</w:t>
-      </w:r>
-      <w:proofErr w:type="gramStart"/>
-      <w:r>
-        <w:rPr>
-          <w:sz w:val="24"/>
-          <w:szCs w:val="24"/>
-        </w:rPr>
-        <w:t>={</w:t>
-      </w:r>
-      <w:proofErr w:type="gramEnd"/>
-      <w:r>
-        <w:rPr>
-          <w:sz w:val="24"/>
-          <w:szCs w:val="24"/>
-        </w:rPr>
-        <w:t>}</w:t>
+        <w:t>/C={K$0}</w:t>
       </w:r>
     </w:p>
     <w:p>
@@ -3527,7 +3378,7 @@
           <w:sz w:val="24"/>
           <w:szCs w:val="24"/>
         </w:rPr>
-        <w:t>/C={K$0}</w:t>
+        <w:t>/G={K$0}</w:t>
       </w:r>
     </w:p>
     <w:p>
@@ -3551,7 +3402,7 @@
           <w:sz w:val="24"/>
           <w:szCs w:val="24"/>
         </w:rPr>
-        <w:t>/G={K$0}</w:t>
+        <w:t>/J={}</w:t>
       </w:r>
     </w:p>
     <w:p>
@@ -3575,23 +3426,7 @@
           <w:sz w:val="24"/>
           <w:szCs w:val="24"/>
         </w:rPr>
-        <w:t>/J</w:t>
-      </w:r>
-      <w:proofErr w:type="gramStart"/>
-      <w:r>
-        <w:rPr>
-          <w:sz w:val="24"/>
-          <w:szCs w:val="24"/>
-        </w:rPr>
-        <w:t>={</w:t>
-      </w:r>
-      <w:proofErr w:type="gramEnd"/>
-      <w:r>
-        <w:rPr>
-          <w:sz w:val="24"/>
-          <w:szCs w:val="24"/>
-        </w:rPr>
-        <w:t>}</w:t>
+        <w:t>/K={K$0}</w:t>
       </w:r>
     </w:p>
     <w:p>
@@ -3615,7 +3450,7 @@
           <w:sz w:val="24"/>
           <w:szCs w:val="24"/>
         </w:rPr>
-        <w:t>/K={K$0}</w:t>
+        <w:t>/H={}</w:t>
       </w:r>
     </w:p>
     <w:p>
@@ -3639,23 +3474,7 @@
           <w:sz w:val="24"/>
           <w:szCs w:val="24"/>
         </w:rPr>
-        <w:t>/H</w:t>
-      </w:r>
-      <w:proofErr w:type="gramStart"/>
-      <w:r>
-        <w:rPr>
-          <w:sz w:val="24"/>
-          <w:szCs w:val="24"/>
-        </w:rPr>
-        <w:t>={</w:t>
-      </w:r>
-      <w:proofErr w:type="gramEnd"/>
-      <w:r>
-        <w:rPr>
-          <w:sz w:val="24"/>
-          <w:szCs w:val="24"/>
-        </w:rPr>
-        <w:t>}</w:t>
+        <w:t>/D={D$0}</w:t>
       </w:r>
     </w:p>
     <w:p>
@@ -3679,7 +3498,7 @@
           <w:sz w:val="24"/>
           <w:szCs w:val="24"/>
         </w:rPr>
-        <w:t>/D={D$0}</w:t>
+        <w:t>/E={E$0}</w:t>
       </w:r>
     </w:p>
     <w:p>
@@ -3703,7 +3522,7 @@
           <w:sz w:val="24"/>
           <w:szCs w:val="24"/>
         </w:rPr>
-        <w:t>/E={E$0}</w:t>
+        <w:t>/F={}</w:t>
       </w:r>
     </w:p>
     <w:p>
@@ -3727,23 +3546,7 @@
           <w:sz w:val="24"/>
           <w:szCs w:val="24"/>
         </w:rPr>
-        <w:t>/F</w:t>
-      </w:r>
-      <w:proofErr w:type="gramStart"/>
-      <w:r>
-        <w:rPr>
-          <w:sz w:val="24"/>
-          <w:szCs w:val="24"/>
-        </w:rPr>
-        <w:t>={</w:t>
-      </w:r>
-      <w:proofErr w:type="gramEnd"/>
-      <w:r>
-        <w:rPr>
-          <w:sz w:val="24"/>
-          <w:szCs w:val="24"/>
-        </w:rPr>
-        <w:t>}</w:t>
+        <w:t>/I={}</w:t>
       </w:r>
     </w:p>
     <w:p>
@@ -3767,63 +3570,7 @@
           <w:sz w:val="24"/>
           <w:szCs w:val="24"/>
         </w:rPr>
-        <w:t>/I</w:t>
-      </w:r>
-      <w:proofErr w:type="gramStart"/>
-      <w:r>
-        <w:rPr>
-          <w:sz w:val="24"/>
-          <w:szCs w:val="24"/>
-        </w:rPr>
-        <w:t>={</w:t>
-      </w:r>
-      <w:proofErr w:type="gramEnd"/>
-      <w:r>
-        <w:rPr>
-          <w:sz w:val="24"/>
-          <w:szCs w:val="24"/>
-        </w:rPr>
-        <w:t>}</w:t>
-      </w:r>
-    </w:p>
-    <w:p>
-      <w:pPr>
-        <w:rPr>
-          <w:sz w:val="24"/>
-          <w:szCs w:val="24"/>
-        </w:rPr>
-      </w:pPr>
-      <w:proofErr w:type="spellStart"/>
-      <w:r>
-        <w:rPr>
-          <w:sz w:val="24"/>
-          <w:szCs w:val="24"/>
-        </w:rPr>
-        <w:t>this</w:t>
-      </w:r>
-      <w:proofErr w:type="spellEnd"/>
-      <w:r>
-        <w:rPr>
-          <w:sz w:val="24"/>
-          <w:szCs w:val="24"/>
-        </w:rPr>
-        <w:t>/M</w:t>
-      </w:r>
-      <w:proofErr w:type="gramStart"/>
-      <w:r>
-        <w:rPr>
-          <w:sz w:val="24"/>
-          <w:szCs w:val="24"/>
-        </w:rPr>
-        <w:t>={</w:t>
-      </w:r>
-      <w:proofErr w:type="gramEnd"/>
-      <w:r>
-        <w:rPr>
-          <w:sz w:val="24"/>
-          <w:szCs w:val="24"/>
-        </w:rPr>
-        <w:t>}</w:t>
+        <w:t>/M={}</w:t>
       </w:r>
     </w:p>
     <w:p>
@@ -4014,27 +3761,26 @@
         </w:rPr>
         <w:t xml:space="preserve">run </w:t>
       </w:r>
-      <w:proofErr w:type="gramStart"/>
-      <w:r>
-        <w:rPr>
-          <w:b/>
-          <w:bCs/>
-          <w:sz w:val="24"/>
-          <w:szCs w:val="24"/>
-        </w:rPr>
-        <w:t xml:space="preserve">{ </w:t>
-      </w:r>
-      <w:r>
-        <w:rPr>
-          <w:b/>
-          <w:bCs/>
-          <w:color w:val="4472C4" w:themeColor="accent1"/>
+      <w:r>
+        <w:rPr>
+          <w:b/>
+          <w:bCs/>
+          <w:sz w:val="24"/>
+          <w:szCs w:val="24"/>
+        </w:rPr>
+        <w:t>{</w:t>
+      </w:r>
+      <w:proofErr w:type="spellStart"/>
+      <w:r>
+        <w:rPr>
+          <w:b/>
+          <w:bCs/>
           <w:sz w:val="24"/>
           <w:szCs w:val="24"/>
         </w:rPr>
         <w:t>some</w:t>
       </w:r>
-      <w:proofErr w:type="gramEnd"/>
+      <w:proofErr w:type="spellEnd"/>
       <w:r>
         <w:rPr>
           <w:b/>
@@ -4243,19 +3989,8 @@
           <w:sz w:val="24"/>
           <w:szCs w:val="24"/>
         </w:rPr>
-        <w:t>D-</w:t>
-      </w:r>
-      <w:proofErr w:type="gramStart"/>
-      <w:r>
-        <w:rPr>
-          <w:b/>
-          <w:bCs/>
-          <w:sz w:val="24"/>
-          <w:szCs w:val="24"/>
-        </w:rPr>
-        <w:t>I }</w:t>
-      </w:r>
-      <w:proofErr w:type="gramEnd"/>
+        <w:t>D-I }</w:t>
+      </w:r>
     </w:p>
     <w:p>
       <w:pPr>
@@ -4388,23 +4123,7 @@
           <w:sz w:val="24"/>
           <w:szCs w:val="24"/>
         </w:rPr>
-        <w:t>/H</w:t>
-      </w:r>
-      <w:proofErr w:type="gramStart"/>
-      <w:r>
-        <w:rPr>
-          <w:sz w:val="24"/>
-          <w:szCs w:val="24"/>
-        </w:rPr>
-        <w:t>={</w:t>
-      </w:r>
-      <w:proofErr w:type="gramEnd"/>
-      <w:r>
-        <w:rPr>
-          <w:sz w:val="24"/>
-          <w:szCs w:val="24"/>
-        </w:rPr>
-        <w:t>}</w:t>
+        <w:t>/H={}</w:t>
       </w:r>
     </w:p>
     <w:p>
@@ -4452,23 +4171,7 @@
           <w:sz w:val="24"/>
           <w:szCs w:val="24"/>
         </w:rPr>
-        <w:t>/I</w:t>
-      </w:r>
-      <w:proofErr w:type="gramStart"/>
-      <w:r>
-        <w:rPr>
-          <w:sz w:val="24"/>
-          <w:szCs w:val="24"/>
-        </w:rPr>
-        <w:t>={</w:t>
-      </w:r>
-      <w:proofErr w:type="gramEnd"/>
-      <w:r>
-        <w:rPr>
-          <w:sz w:val="24"/>
-          <w:szCs w:val="24"/>
-        </w:rPr>
-        <w:t>}</w:t>
+        <w:t>/I={}</w:t>
       </w:r>
     </w:p>
     <w:p>
@@ -4965,23 +4668,7 @@
           <w:sz w:val="24"/>
           <w:szCs w:val="24"/>
         </w:rPr>
-        <w:t>/C</w:t>
-      </w:r>
-      <w:proofErr w:type="gramStart"/>
-      <w:r>
-        <w:rPr>
-          <w:sz w:val="24"/>
-          <w:szCs w:val="24"/>
-        </w:rPr>
-        <w:t>={</w:t>
-      </w:r>
-      <w:proofErr w:type="gramEnd"/>
-      <w:r>
-        <w:rPr>
-          <w:sz w:val="24"/>
-          <w:szCs w:val="24"/>
-        </w:rPr>
-        <w:t xml:space="preserve">H$0, J$0, </w:t>
+        <w:t xml:space="preserve">/C={H$0, J$0, </w:t>
       </w:r>
       <w:r>
         <w:rPr>
@@ -5021,23 +4708,7 @@
           <w:sz w:val="24"/>
           <w:szCs w:val="24"/>
         </w:rPr>
-        <w:t>/G</w:t>
-      </w:r>
-      <w:proofErr w:type="gramStart"/>
-      <w:r>
-        <w:rPr>
-          <w:sz w:val="24"/>
-          <w:szCs w:val="24"/>
-        </w:rPr>
-        <w:t>={</w:t>
-      </w:r>
-      <w:proofErr w:type="gramEnd"/>
-      <w:r>
-        <w:rPr>
-          <w:sz w:val="24"/>
-          <w:szCs w:val="24"/>
-        </w:rPr>
-        <w:t xml:space="preserve">J$0, </w:t>
+        <w:t xml:space="preserve">/G={J$0, </w:t>
       </w:r>
       <w:r>
         <w:rPr>
@@ -6076,7 +5747,16 @@
           <w:sz w:val="24"/>
           <w:szCs w:val="24"/>
         </w:rPr>
-        <w:t>r2 define una relación ternaria donde, la 1er componente de la tupla será un átomo de D, la 2da un átomo de A y ultima un átomo de G.</w:t>
+        <w:t>r4</w:t>
+      </w:r>
+      <w:r>
+        <w:rPr>
+          <w:b/>
+          <w:bCs/>
+          <w:sz w:val="24"/>
+          <w:szCs w:val="24"/>
+        </w:rPr>
+        <w:t xml:space="preserve"> define una relación ternaria donde, la 1er componente de la tupla será un átomo de D, la 2da un átomo de A y ultima un átomo de G.</w:t>
       </w:r>
     </w:p>
     <w:p>
@@ -6530,6 +6210,7 @@
           <w:bCs/>
           <w:sz w:val="24"/>
           <w:szCs w:val="24"/>
+          <w:u w:val="single"/>
         </w:rPr>
         <w:t>relaciones</w:t>
       </w:r>
@@ -6538,6 +6219,88 @@
           <w:sz w:val="24"/>
           <w:szCs w:val="24"/>
         </w:rPr>
+        <w:t xml:space="preserve"> </w:t>
+      </w:r>
+      <w:r>
+        <w:rPr>
+          <w:b/>
+          <w:bCs/>
+          <w:sz w:val="24"/>
+          <w:szCs w:val="24"/>
+          <w:u w:val="single"/>
+        </w:rPr>
+        <w:t>binarias</w:t>
+      </w:r>
+      <w:r>
+        <w:rPr>
+          <w:sz w:val="24"/>
+          <w:szCs w:val="24"/>
+        </w:rPr>
+        <w:t xml:space="preserve"> por </w:t>
+      </w:r>
+      <w:r>
+        <w:rPr>
+          <w:b/>
+          <w:bCs/>
+          <w:sz w:val="24"/>
+          <w:szCs w:val="24"/>
+        </w:rPr>
+        <w:t>defecto</w:t>
+      </w:r>
+      <w:r>
+        <w:rPr>
+          <w:sz w:val="24"/>
+          <w:szCs w:val="24"/>
+        </w:rPr>
+        <w:t xml:space="preserve"> tendremos la palabra reservada “</w:t>
+      </w:r>
+      <w:r>
+        <w:rPr>
+          <w:b/>
+          <w:bCs/>
+          <w:sz w:val="24"/>
+          <w:szCs w:val="24"/>
+          <w:u w:val="single"/>
+        </w:rPr>
+        <w:t>one</w:t>
+      </w:r>
+      <w:r>
+        <w:rPr>
+          <w:sz w:val="24"/>
+          <w:szCs w:val="24"/>
+        </w:rPr>
+        <w:t>”.</w:t>
+      </w:r>
+    </w:p>
+    <w:p>
+      <w:pPr>
+        <w:rPr>
+          <w:sz w:val="24"/>
+          <w:szCs w:val="24"/>
+        </w:rPr>
+      </w:pPr>
+      <w:r>
+        <w:rPr>
+          <w:sz w:val="24"/>
+          <w:szCs w:val="24"/>
+        </w:rPr>
+        <w:t xml:space="preserve">Cuando definimos </w:t>
+      </w:r>
+      <w:r>
+        <w:rPr>
+          <w:b/>
+          <w:bCs/>
+          <w:sz w:val="24"/>
+          <w:szCs w:val="24"/>
+          <w:u w:val="single"/>
+        </w:rPr>
+        <w:t>relaciones</w:t>
+      </w:r>
+      <w:r>
+        <w:rPr>
+          <w:sz w:val="24"/>
+          <w:szCs w:val="24"/>
+        </w:rPr>
         <w:t xml:space="preserve"> que son </w:t>
       </w:r>
       <w:r>
@@ -6546,6 +6309,7 @@
           <w:bCs/>
           <w:sz w:val="24"/>
           <w:szCs w:val="24"/>
+          <w:u w:val="single"/>
         </w:rPr>
         <w:t>mas</w:t>
       </w:r>
@@ -6562,6 +6326,7 @@
           <w:bCs/>
           <w:sz w:val="24"/>
           <w:szCs w:val="24"/>
+          <w:u w:val="single"/>
         </w:rPr>
         <w:t>que</w:t>
       </w:r>
@@ -6578,6 +6343,7 @@
           <w:bCs/>
           <w:sz w:val="24"/>
           <w:szCs w:val="24"/>
+          <w:u w:val="single"/>
         </w:rPr>
         <w:t>binarias</w:t>
       </w:r>
@@ -6610,87 +6376,9 @@
           <w:bCs/>
           <w:sz w:val="24"/>
           <w:szCs w:val="24"/>
+          <w:u w:val="single"/>
         </w:rPr>
         <w:t>set</w:t>
-      </w:r>
-      <w:r>
-        <w:rPr>
-          <w:sz w:val="24"/>
-          <w:szCs w:val="24"/>
-        </w:rPr>
-        <w:t>”.</w:t>
-      </w:r>
-    </w:p>
-    <w:p>
-      <w:pPr>
-        <w:rPr>
-          <w:sz w:val="24"/>
-          <w:szCs w:val="24"/>
-        </w:rPr>
-      </w:pPr>
-      <w:r>
-        <w:rPr>
-          <w:sz w:val="24"/>
-          <w:szCs w:val="24"/>
-        </w:rPr>
-        <w:t xml:space="preserve">Cuando definimos </w:t>
-      </w:r>
-      <w:r>
-        <w:rPr>
-          <w:b/>
-          <w:bCs/>
-          <w:sz w:val="24"/>
-          <w:szCs w:val="24"/>
-        </w:rPr>
-        <w:t>relaciones</w:t>
-      </w:r>
-      <w:r>
-        <w:rPr>
-          <w:sz w:val="24"/>
-          <w:szCs w:val="24"/>
-        </w:rPr>
-        <w:t xml:space="preserve"> </w:t>
-      </w:r>
-      <w:r>
-        <w:rPr>
-          <w:b/>
-          <w:bCs/>
-          <w:sz w:val="24"/>
-          <w:szCs w:val="24"/>
-        </w:rPr>
-        <w:t>binarias</w:t>
-      </w:r>
-      <w:r>
-        <w:rPr>
-          <w:sz w:val="24"/>
-          <w:szCs w:val="24"/>
-        </w:rPr>
-        <w:t xml:space="preserve"> por </w:t>
-      </w:r>
-      <w:r>
-        <w:rPr>
-          <w:b/>
-          <w:bCs/>
-          <w:sz w:val="24"/>
-          <w:szCs w:val="24"/>
-        </w:rPr>
-        <w:t>defecto</w:t>
-      </w:r>
-      <w:r>
-        <w:rPr>
-          <w:sz w:val="24"/>
-          <w:szCs w:val="24"/>
-        </w:rPr>
-        <w:t xml:space="preserve"> tendremos la palabra reservada “</w:t>
-      </w:r>
-      <w:r>
-        <w:rPr>
-          <w:b/>
-          <w:bCs/>
-          <w:sz w:val="24"/>
-          <w:szCs w:val="24"/>
-        </w:rPr>
-        <w:t>one</w:t>
       </w:r>
       <w:r>
         <w:rPr>
@@ -7503,23 +7191,7 @@
           <w:sz w:val="24"/>
           <w:szCs w:val="24"/>
         </w:rPr>
-        <w:t>/A</w:t>
-      </w:r>
-      <w:proofErr w:type="gramStart"/>
-      <w:r>
-        <w:rPr>
-          <w:sz w:val="24"/>
-          <w:szCs w:val="24"/>
-        </w:rPr>
-        <w:t>&lt;:r</w:t>
-      </w:r>
-      <w:proofErr w:type="gramEnd"/>
-      <w:r>
-        <w:rPr>
-          <w:sz w:val="24"/>
-          <w:szCs w:val="24"/>
-        </w:rPr>
-        <w:t>1={A$0-&gt;</w:t>
+        <w:t>/A&lt;:r1={A$0-&gt;</w:t>
       </w:r>
       <w:r>
         <w:rPr>
@@ -7927,7 +7599,21 @@
           <w:sz w:val="24"/>
           <w:szCs w:val="24"/>
         </w:rPr>
-        <w:t xml:space="preserve">: Cualquier número (¿0 o </w:t>
+        <w:t xml:space="preserve">: </w:t>
+      </w:r>
+      <w:r>
+        <w:rPr>
+          <w:sz w:val="24"/>
+          <w:szCs w:val="24"/>
+        </w:rPr>
+        <w:t xml:space="preserve">Habrá </w:t>
+      </w:r>
+      <w:r>
+        <w:rPr>
+          <w:sz w:val="24"/>
+          <w:szCs w:val="24"/>
+        </w:rPr>
+        <w:t xml:space="preserve">0 o </w:t>
       </w:r>
       <w:r>
         <w:rPr>
@@ -7935,13 +7621,6 @@
           <w:szCs w:val="24"/>
         </w:rPr>
         <w:t>más</w:t>
-      </w:r>
-      <w:r>
-        <w:rPr>
-          <w:sz w:val="24"/>
-          <w:szCs w:val="24"/>
-        </w:rPr>
-        <w:t>?)</w:t>
       </w:r>
     </w:p>
     <w:p>
